--- a/SSII/Azure/POWER SHELL.docx
+++ b/SSII/Azure/POWER SHELL.docx
@@ -2954,26 +2954,62 @@
     </w:p>
     <w:p/>
     <w:p/>
+    <w:p/>
+    <w:p/>
+    <w:p/>
+    <w:p/>
+    <w:p/>
+    <w:p/>
+    <w:p/>
+    <w:p/>
+    <w:p/>
+    <w:p/>
+    <w:p/>
+    <w:p/>
+    <w:p/>
+    <w:p>
+      <w:pPr>
+        <w:pStyle w:val="Ttulo1"/>
+      </w:pPr>
+      <w:r>
+        <w:lastRenderedPageBreak/>
+        <w:t>CREANDO RECURSOS</w:t>
+      </w:r>
+    </w:p>
+    <w:p/>
+    <w:p>
+      <w:pPr>
+        <w:pStyle w:val="Ttulo2"/>
+      </w:pPr>
+      <w:r>
+        <w:t>AÑADIENDO MÁQUINA VIRTUAL</w:t>
+      </w:r>
+    </w:p>
+    <w:p/>
+    <w:p>
+      <w:r>
+        <w:t>Siguiendo los pasos del ejercicio, en el menú, añadir recursos, y navegamos por el menú.</w:t>
+      </w:r>
+    </w:p>
+    <w:p/>
     <w:p>
       <w:r>
         <w:rPr>
           <w:noProof/>
-          <w:lang w:eastAsia="es-ES"/>
         </w:rPr>
-        <w:lastRenderedPageBreak/>
         <w:drawing>
-          <wp:anchor distT="0" distB="0" distL="114300" distR="114300" simplePos="0" relativeHeight="251698176" behindDoc="0" locked="0" layoutInCell="1" allowOverlap="1" wp14:anchorId="1616FBCF" wp14:editId="0AC6FC35">
+          <wp:anchor distT="0" distB="0" distL="114300" distR="114300" simplePos="0" relativeHeight="251742208" behindDoc="0" locked="0" layoutInCell="1" allowOverlap="1" wp14:anchorId="0B99D4EA" wp14:editId="5C5B8E30">
             <wp:simplePos x="0" y="0"/>
             <wp:positionH relativeFrom="column">
               <wp:posOffset>0</wp:posOffset>
             </wp:positionH>
             <wp:positionV relativeFrom="paragraph">
-              <wp:posOffset>297815</wp:posOffset>
+              <wp:posOffset>269875</wp:posOffset>
             </wp:positionV>
-            <wp:extent cx="5400040" cy="5087620"/>
+            <wp:extent cx="5400040" cy="2611755"/>
             <wp:effectExtent l="0" t="0" r="0" b="0"/>
             <wp:wrapTopAndBottom/>
-            <wp:docPr id="1193000099" name="Imagen 1" descr="Interfaz de usuario gráfica, Aplicación&#10;&#10;Descripción generada automáticamente"/>
+            <wp:docPr id="1137678147" name="Imagen 1" descr="Interfaz de usuario gráfica, Aplicación&#10;&#10;Descripción generada automáticamente"/>
             <wp:cNvGraphicFramePr>
               <a:graphicFrameLocks xmlns:a="http://schemas.openxmlformats.org/drawingml/2006/main" noChangeAspect="1"/>
             </wp:cNvGraphicFramePr>
@@ -2981,7 +3017,7 @@
               <a:graphicData uri="http://schemas.openxmlformats.org/drawingml/2006/picture">
                 <pic:pic xmlns:pic="http://schemas.openxmlformats.org/drawingml/2006/picture">
                   <pic:nvPicPr>
-                    <pic:cNvPr id="1193000099" name="Imagen 1" descr="Interfaz de usuario gráfica, Aplicación&#10;&#10;Descripción generada automáticamente"/>
+                    <pic:cNvPr id="1137678147" name="Imagen 1" descr="Interfaz de usuario gráfica, Aplicación&#10;&#10;Descripción generada automáticamente"/>
                     <pic:cNvPicPr/>
                   </pic:nvPicPr>
                   <pic:blipFill>
@@ -2993,7 +3029,7 @@
                   <pic:spPr>
                     <a:xfrm>
                       <a:off x="0" y="0"/>
-                      <a:ext cx="5400040" cy="5087620"/>
+                      <a:ext cx="5400040" cy="2611755"/>
                     </a:xfrm>
                     <a:prstGeom prst="rect">
                       <a:avLst/>
@@ -3009,72 +3045,27 @@
     <w:p/>
     <w:p>
       <w:r>
-        <w:t>Unos cuantos más y listo.</w:t>
-      </w:r>
-    </w:p>
-    <w:p/>
-    <w:p/>
-    <w:p/>
-    <w:p/>
-    <w:p/>
-    <w:p/>
-    <w:p/>
-    <w:p/>
-    <w:p/>
-    <w:p/>
-    <w:p/>
-    <w:p>
-      <w:pPr>
-        <w:pStyle w:val="Ttulo1"/>
-      </w:pPr>
-      <w:bookmarkStart w:id="0" w:name="_Toc185490054"/>
-      <w:r>
-        <w:lastRenderedPageBreak/>
-        <w:t>APARTADO 2</w:t>
-      </w:r>
-      <w:bookmarkEnd w:id="0"/>
-    </w:p>
-    <w:p/>
-    <w:p>
-      <w:pPr>
-        <w:pStyle w:val="Ttulo2"/>
-      </w:pPr>
-      <w:bookmarkStart w:id="1" w:name="_Toc185490055"/>
-      <w:r>
-        <w:t>DESCARGANDO IMÁGENES</w:t>
-      </w:r>
-      <w:bookmarkEnd w:id="1"/>
-    </w:p>
-    <w:p/>
-    <w:p>
-      <w:r>
-        <w:t>2. Descarga 5 imágenes pesadas y 5 imágenes de tamaño normal desde google. (esta acción NO se realizará desde PowerShell)</w:t>
-      </w:r>
-    </w:p>
-    <w:p>
-      <w:pPr>
+        <w:t>Pulsamos en el apartado Máquina Virtual en Crear:</w:t>
+      </w:r>
+    </w:p>
+    <w:p>
+      <w:r>
         <w:rPr>
           <w:noProof/>
         </w:rPr>
-      </w:pPr>
-      <w:r>
-        <w:rPr>
-          <w:noProof/>
-          <w:lang w:eastAsia="es-ES"/>
-        </w:rPr>
         <w:drawing>
-          <wp:anchor distT="0" distB="0" distL="114300" distR="114300" simplePos="0" relativeHeight="251700224" behindDoc="0" locked="0" layoutInCell="1" allowOverlap="1" wp14:anchorId="4AA75F7B" wp14:editId="1206DAE3">
+          <wp:anchor distT="0" distB="0" distL="114300" distR="114300" simplePos="0" relativeHeight="251744256" behindDoc="0" locked="0" layoutInCell="1" allowOverlap="1" wp14:anchorId="26585828" wp14:editId="33379D50">
             <wp:simplePos x="0" y="0"/>
             <wp:positionH relativeFrom="column">
               <wp:posOffset>0</wp:posOffset>
             </wp:positionH>
             <wp:positionV relativeFrom="paragraph">
-              <wp:posOffset>297815</wp:posOffset>
+              <wp:posOffset>258965</wp:posOffset>
             </wp:positionV>
-            <wp:extent cx="5400040" cy="2552065"/>
-            <wp:effectExtent l="0" t="0" r="0" b="635"/>
+            <wp:extent cx="5400040" cy="2367915"/>
+            <wp:effectExtent l="0" t="0" r="0" b="0"/>
             <wp:wrapTopAndBottom/>
-            <wp:docPr id="1322390138" name="Imagen 1" descr="Interfaz de usuario gráfica, Texto, Aplicación, Correo electrónico&#10;&#10;Descripción generada automáticamente"/>
+            <wp:docPr id="456180927" name="Imagen 1" descr="Interfaz de usuario gráfica, Texto, Aplicación&#10;&#10;Descripción generada automáticamente"/>
             <wp:cNvGraphicFramePr>
               <a:graphicFrameLocks xmlns:a="http://schemas.openxmlformats.org/drawingml/2006/main" noChangeAspect="1"/>
             </wp:cNvGraphicFramePr>
@@ -3082,7 +3073,7 @@
               <a:graphicData uri="http://schemas.openxmlformats.org/drawingml/2006/picture">
                 <pic:pic xmlns:pic="http://schemas.openxmlformats.org/drawingml/2006/picture">
                   <pic:nvPicPr>
-                    <pic:cNvPr id="1322390138" name="Imagen 1" descr="Interfaz de usuario gráfica, Texto, Aplicación, Correo electrónico&#10;&#10;Descripción generada automáticamente"/>
+                    <pic:cNvPr id="456180927" name="Imagen 1" descr="Interfaz de usuario gráfica, Texto, Aplicación&#10;&#10;Descripción generada automáticamente"/>
                     <pic:cNvPicPr/>
                   </pic:nvPicPr>
                   <pic:blipFill>
@@ -3094,7 +3085,7 @@
                   <pic:spPr>
                     <a:xfrm>
                       <a:off x="0" y="0"/>
-                      <a:ext cx="5400040" cy="2552065"/>
+                      <a:ext cx="5400040" cy="2367915"/>
                     </a:xfrm>
                     <a:prstGeom prst="rect">
                       <a:avLst/>
@@ -3107,156 +3098,29 @@
         </w:drawing>
       </w:r>
     </w:p>
-    <w:p>
-      <w:pPr>
+    <w:p/>
+    <w:p/>
+    <w:p/>
+    <w:p/>
+    <w:p>
+      <w:r>
         <w:rPr>
           <w:noProof/>
         </w:rPr>
-      </w:pPr>
-    </w:p>
-    <w:p>
-      <w:pPr>
-        <w:rPr>
-          <w:noProof/>
-        </w:rPr>
-      </w:pPr>
-      <w:r>
-        <w:rPr>
-          <w:noProof/>
-        </w:rPr>
-        <w:t>Estas 10 imágenes he descargado.</w:t>
-      </w:r>
-    </w:p>
-    <w:p>
-      <w:pPr>
-        <w:rPr>
-          <w:noProof/>
-        </w:rPr>
-      </w:pPr>
-    </w:p>
-    <w:p>
-      <w:pPr>
-        <w:rPr>
-          <w:noProof/>
-        </w:rPr>
-      </w:pPr>
-    </w:p>
-    <w:p>
-      <w:pPr>
-        <w:rPr>
-          <w:noProof/>
-        </w:rPr>
-      </w:pPr>
-    </w:p>
-    <w:p>
-      <w:pPr>
-        <w:rPr>
-          <w:noProof/>
-        </w:rPr>
-      </w:pPr>
-    </w:p>
-    <w:p>
-      <w:pPr>
-        <w:rPr>
-          <w:noProof/>
-        </w:rPr>
-      </w:pPr>
-    </w:p>
-    <w:p>
-      <w:pPr>
-        <w:rPr>
-          <w:noProof/>
-        </w:rPr>
-      </w:pPr>
-    </w:p>
-    <w:p>
-      <w:pPr>
-        <w:rPr>
-          <w:noProof/>
-        </w:rPr>
-      </w:pPr>
-    </w:p>
-    <w:p>
-      <w:pPr>
-        <w:rPr>
-          <w:noProof/>
-        </w:rPr>
-      </w:pPr>
-    </w:p>
-    <w:p>
-      <w:pPr>
-        <w:rPr>
-          <w:noProof/>
-        </w:rPr>
-      </w:pPr>
-    </w:p>
-    <w:p>
-      <w:pPr>
-        <w:rPr>
-          <w:noProof/>
-        </w:rPr>
-      </w:pPr>
-    </w:p>
-    <w:p>
-      <w:pPr>
-        <w:rPr>
-          <w:noProof/>
-        </w:rPr>
-      </w:pPr>
-    </w:p>
-    <w:p/>
-    <w:p>
-      <w:pPr>
-        <w:pStyle w:val="Ttulo1"/>
-      </w:pPr>
-      <w:bookmarkStart w:id="2" w:name="_Toc185490056"/>
-      <w:r>
         <w:lastRenderedPageBreak/>
-        <w:t>APARTADO 3</w:t>
-      </w:r>
-      <w:bookmarkEnd w:id="2"/>
-    </w:p>
-    <w:p/>
-    <w:p>
-      <w:pPr>
-        <w:pStyle w:val="Ttulo2"/>
-      </w:pPr>
-      <w:bookmarkStart w:id="3" w:name="_Toc185490057"/>
-      <w:r>
-        <w:t>DESCARGANDO DOCUMENTOS</w:t>
-      </w:r>
-      <w:bookmarkEnd w:id="3"/>
-    </w:p>
-    <w:p/>
-    <w:p>
-      <w:r>
-        <w:t>3. Descarga dos documentos Word y dos documentos PDF desde Google Scholar. (esta</w:t>
-      </w:r>
-    </w:p>
-    <w:p>
-      <w:r>
-        <w:t>acción NO se realizará desde PowerShell)</w:t>
-      </w:r>
-    </w:p>
-    <w:p>
-      <w:r>
-        <w:rPr>
-          <w:noProof/>
-          <w:lang w:eastAsia="es-ES"/>
-        </w:rPr>
         <w:drawing>
-          <wp:anchor distT="0" distB="0" distL="114300" distR="114300" simplePos="0" relativeHeight="251702272" behindDoc="0" locked="0" layoutInCell="1" allowOverlap="1" wp14:anchorId="1464223C" wp14:editId="60820640">
+          <wp:anchor distT="0" distB="0" distL="114300" distR="114300" simplePos="0" relativeHeight="251746304" behindDoc="0" locked="0" layoutInCell="1" allowOverlap="1" wp14:anchorId="36A6ABAA" wp14:editId="443563ED">
             <wp:simplePos x="0" y="0"/>
             <wp:positionH relativeFrom="column">
-              <wp:posOffset>0</wp:posOffset>
+              <wp:posOffset>-41563</wp:posOffset>
             </wp:positionH>
             <wp:positionV relativeFrom="paragraph">
-              <wp:posOffset>304800</wp:posOffset>
+              <wp:posOffset>276283</wp:posOffset>
             </wp:positionV>
-            <wp:extent cx="3133725" cy="1247775"/>
-            <wp:effectExtent l="0" t="0" r="9525" b="9525"/>
+            <wp:extent cx="5400040" cy="2200910"/>
+            <wp:effectExtent l="0" t="0" r="0" b="8890"/>
             <wp:wrapTopAndBottom/>
-            <wp:docPr id="706886095" name="Imagen 1" descr="Interfaz de usuario gráfica, Texto, Aplicación, Correo electrónico&#10;&#10;Descripción generada automáticamente"/>
+            <wp:docPr id="1537418519" name="Imagen 1"/>
             <wp:cNvGraphicFramePr>
               <a:graphicFrameLocks xmlns:a="http://schemas.openxmlformats.org/drawingml/2006/main" noChangeAspect="1"/>
             </wp:cNvGraphicFramePr>
@@ -3264,7 +3128,7 @@
               <a:graphicData uri="http://schemas.openxmlformats.org/drawingml/2006/picture">
                 <pic:pic xmlns:pic="http://schemas.openxmlformats.org/drawingml/2006/picture">
                   <pic:nvPicPr>
-                    <pic:cNvPr id="706886095" name="Imagen 1" descr="Interfaz de usuario gráfica, Texto, Aplicación, Correo electrónico&#10;&#10;Descripción generada automáticamente"/>
+                    <pic:cNvPr id="1537418519" name="Imagen 1"/>
                     <pic:cNvPicPr/>
                   </pic:nvPicPr>
                   <pic:blipFill>
@@ -3276,7 +3140,7 @@
                   <pic:spPr>
                     <a:xfrm>
                       <a:off x="0" y="0"/>
-                      <a:ext cx="3133725" cy="1247775"/>
+                      <a:ext cx="5400040" cy="2200910"/>
                     </a:xfrm>
                     <a:prstGeom prst="rect">
                       <a:avLst/>
@@ -3288,77 +3152,34 @@
           </wp:anchor>
         </w:drawing>
       </w:r>
-    </w:p>
-    <w:p/>
-    <w:p>
-      <w:r>
-        <w:t>Descargados</w:t>
-      </w:r>
-    </w:p>
-    <w:p/>
-    <w:p/>
-    <w:p/>
-    <w:p/>
-    <w:p/>
-    <w:p/>
-    <w:p/>
-    <w:p/>
-    <w:p/>
-    <w:p/>
-    <w:p/>
-    <w:p/>
-    <w:p/>
-    <w:p/>
-    <w:p/>
-    <w:p/>
-    <w:p/>
-    <w:p>
-      <w:pPr>
-        <w:pStyle w:val="Ttulo1"/>
-      </w:pPr>
-      <w:bookmarkStart w:id="4" w:name="_Toc185490058"/>
-      <w:r>
-        <w:lastRenderedPageBreak/>
-        <w:t>APARTADO 4</w:t>
-      </w:r>
-      <w:bookmarkEnd w:id="4"/>
-    </w:p>
-    <w:p/>
-    <w:p>
-      <w:pPr>
-        <w:pStyle w:val="Ttulo2"/>
-      </w:pPr>
-      <w:bookmarkStart w:id="5" w:name="_Toc185490059"/>
-      <w:r>
-        <w:t>MOVIENDO DOCUMENTOS</w:t>
-      </w:r>
-      <w:bookmarkEnd w:id="5"/>
-    </w:p>
-    <w:p/>
-    <w:p>
-      <w:r>
-        <w:t>4. Mueve todos los archivos descargados desde la carpeta de descargas del dispositivo a la carpeta Documentos en la estructura creada.</w:t>
+      <w:r>
+        <w:t>Creo un grupo de recursos</w:t>
+      </w:r>
+    </w:p>
+    <w:p/>
+    <w:p>
+      <w:r>
+        <w:t>Voy modificando los pasos que son necesarios en la creación de la MV.</w:t>
       </w:r>
     </w:p>
     <w:p>
       <w:r>
         <w:rPr>
           <w:noProof/>
-          <w:lang w:eastAsia="es-ES"/>
         </w:rPr>
         <w:drawing>
-          <wp:anchor distT="0" distB="0" distL="114300" distR="114300" simplePos="0" relativeHeight="251704320" behindDoc="0" locked="0" layoutInCell="1" allowOverlap="1" wp14:anchorId="72FF2234" wp14:editId="40D026D1">
+          <wp:anchor distT="0" distB="0" distL="114300" distR="114300" simplePos="0" relativeHeight="251748352" behindDoc="0" locked="0" layoutInCell="1" allowOverlap="1" wp14:anchorId="7FFB34D0" wp14:editId="6D6F0E79">
             <wp:simplePos x="0" y="0"/>
             <wp:positionH relativeFrom="column">
               <wp:posOffset>0</wp:posOffset>
             </wp:positionH>
             <wp:positionV relativeFrom="paragraph">
-              <wp:posOffset>297815</wp:posOffset>
+              <wp:posOffset>269875</wp:posOffset>
             </wp:positionV>
-            <wp:extent cx="5400040" cy="687705"/>
-            <wp:effectExtent l="0" t="0" r="0" b="0"/>
+            <wp:extent cx="5400040" cy="1979930"/>
+            <wp:effectExtent l="0" t="0" r="0" b="1270"/>
             <wp:wrapTopAndBottom/>
-            <wp:docPr id="1590270705" name="Imagen 1" descr="Interfaz de usuario gráfica, Texto&#10;&#10;Descripción generada automáticamente"/>
+            <wp:docPr id="1459666824" name="Imagen 1" descr="Interfaz de usuario gráfica, Texto, Aplicación, Correo electrónico&#10;&#10;Descripción generada automáticamente"/>
             <wp:cNvGraphicFramePr>
               <a:graphicFrameLocks xmlns:a="http://schemas.openxmlformats.org/drawingml/2006/main" noChangeAspect="1"/>
             </wp:cNvGraphicFramePr>
@@ -3366,7 +3187,7 @@
               <a:graphicData uri="http://schemas.openxmlformats.org/drawingml/2006/picture">
                 <pic:pic xmlns:pic="http://schemas.openxmlformats.org/drawingml/2006/picture">
                   <pic:nvPicPr>
-                    <pic:cNvPr id="1590270705" name="Imagen 1" descr="Interfaz de usuario gráfica, Texto&#10;&#10;Descripción generada automáticamente"/>
+                    <pic:cNvPr id="1459666824" name="Imagen 1" descr="Interfaz de usuario gráfica, Texto, Aplicación, Correo electrónico&#10;&#10;Descripción generada automáticamente"/>
                     <pic:cNvPicPr/>
                   </pic:nvPicPr>
                   <pic:blipFill>
@@ -3378,7 +3199,7 @@
                   <pic:spPr>
                     <a:xfrm>
                       <a:off x="0" y="0"/>
-                      <a:ext cx="5400040" cy="687705"/>
+                      <a:ext cx="5400040" cy="1979930"/>
                     </a:xfrm>
                     <a:prstGeom prst="rect">
                       <a:avLst/>
@@ -3393,31 +3214,35 @@
     </w:p>
     <w:p/>
     <w:p/>
-    <w:p>
-      <w:r>
-        <w:t>En principio con ese comando debería de funcionar. Uso un dir para comprobar.</w:t>
-      </w:r>
-    </w:p>
+    <w:p/>
+    <w:p/>
+    <w:p/>
+    <w:p/>
+    <w:p/>
+    <w:p/>
+    <w:p/>
+    <w:p/>
+    <w:p/>
     <w:p/>
     <w:p>
       <w:r>
         <w:rPr>
           <w:noProof/>
-          <w:lang w:eastAsia="es-ES"/>
         </w:rPr>
+        <w:lastRenderedPageBreak/>
         <w:drawing>
-          <wp:anchor distT="0" distB="0" distL="114300" distR="114300" simplePos="0" relativeHeight="251705344" behindDoc="0" locked="0" layoutInCell="1" allowOverlap="1" wp14:anchorId="0C6DF892" wp14:editId="71E5A7F1">
+          <wp:anchor distT="0" distB="0" distL="114300" distR="114300" simplePos="0" relativeHeight="251750400" behindDoc="0" locked="0" layoutInCell="1" allowOverlap="1" wp14:anchorId="12073B20" wp14:editId="10845238">
             <wp:simplePos x="0" y="0"/>
             <wp:positionH relativeFrom="column">
               <wp:posOffset>0</wp:posOffset>
             </wp:positionH>
             <wp:positionV relativeFrom="paragraph">
-              <wp:posOffset>297815</wp:posOffset>
+              <wp:posOffset>261620</wp:posOffset>
             </wp:positionV>
-            <wp:extent cx="5400040" cy="2447925"/>
-            <wp:effectExtent l="0" t="0" r="0" b="9525"/>
+            <wp:extent cx="5400040" cy="3070225"/>
+            <wp:effectExtent l="0" t="0" r="0" b="0"/>
             <wp:wrapTopAndBottom/>
-            <wp:docPr id="1995573732" name="Imagen 1" descr="Texto&#10;&#10;Descripción generada automáticamente"/>
+            <wp:docPr id="521713761" name="Imagen 1" descr="Interfaz de usuario gráfica, Texto, Aplicación&#10;&#10;Descripción generada automáticamente"/>
             <wp:cNvGraphicFramePr>
               <a:graphicFrameLocks xmlns:a="http://schemas.openxmlformats.org/drawingml/2006/main" noChangeAspect="1"/>
             </wp:cNvGraphicFramePr>
@@ -3425,7 +3250,7 @@
               <a:graphicData uri="http://schemas.openxmlformats.org/drawingml/2006/picture">
                 <pic:pic xmlns:pic="http://schemas.openxmlformats.org/drawingml/2006/picture">
                   <pic:nvPicPr>
-                    <pic:cNvPr id="1995573732" name="Imagen 1" descr="Texto&#10;&#10;Descripción generada automáticamente"/>
+                    <pic:cNvPr id="521713761" name="Imagen 1" descr="Interfaz de usuario gráfica, Texto, Aplicación&#10;&#10;Descripción generada automáticamente"/>
                     <pic:cNvPicPr/>
                   </pic:nvPicPr>
                   <pic:blipFill>
@@ -3437,7 +3262,7 @@
                   <pic:spPr>
                     <a:xfrm>
                       <a:off x="0" y="0"/>
-                      <a:ext cx="5400040" cy="2447925"/>
+                      <a:ext cx="5400040" cy="3070225"/>
                     </a:xfrm>
                     <a:prstGeom prst="rect">
                       <a:avLst/>
@@ -3449,32 +3274,35 @@
           </wp:anchor>
         </w:drawing>
       </w:r>
-    </w:p>
-    <w:p/>
-    <w:p>
-      <w:r>
-        <w:t>Ahí lo tenemos todo usando dir .. Veo que me equivoque y tengo que moverlos a documentos</w:t>
-      </w:r>
-    </w:p>
+      <w:r>
+        <w:t>Doy un nombre de usuario también, que me identifique para la práctica.</w:t>
+      </w:r>
+    </w:p>
+    <w:p/>
+    <w:p>
+      <w:r>
+        <w:t>Dejo lo demás por defecto.</w:t>
+      </w:r>
+    </w:p>
+    <w:p/>
     <w:p>
       <w:r>
         <w:rPr>
           <w:noProof/>
-          <w:lang w:eastAsia="es-ES"/>
         </w:rPr>
         <w:drawing>
-          <wp:anchor distT="0" distB="0" distL="114300" distR="114300" simplePos="0" relativeHeight="251706368" behindDoc="0" locked="0" layoutInCell="1" allowOverlap="1" wp14:anchorId="1268BD84" wp14:editId="573B3942">
+          <wp:anchor distT="0" distB="0" distL="114300" distR="114300" simplePos="0" relativeHeight="251752448" behindDoc="0" locked="0" layoutInCell="1" allowOverlap="1" wp14:anchorId="2A10B1AE" wp14:editId="03A939C0">
             <wp:simplePos x="0" y="0"/>
             <wp:positionH relativeFrom="column">
               <wp:posOffset>0</wp:posOffset>
             </wp:positionH>
             <wp:positionV relativeFrom="paragraph">
-              <wp:posOffset>297180</wp:posOffset>
+              <wp:posOffset>276860</wp:posOffset>
             </wp:positionV>
-            <wp:extent cx="5400040" cy="1401445"/>
-            <wp:effectExtent l="0" t="0" r="0" b="8255"/>
+            <wp:extent cx="5400040" cy="4048760"/>
+            <wp:effectExtent l="0" t="0" r="0" b="8890"/>
             <wp:wrapTopAndBottom/>
-            <wp:docPr id="1258760649" name="Imagen 1" descr="Texto&#10;&#10;Descripción generada automáticamente con confianza media"/>
+            <wp:docPr id="1469086006" name="Imagen 1" descr="Interfaz de usuario gráfica, Texto, Aplicación&#10;&#10;Descripción generada automáticamente"/>
             <wp:cNvGraphicFramePr>
               <a:graphicFrameLocks xmlns:a="http://schemas.openxmlformats.org/drawingml/2006/main" noChangeAspect="1"/>
             </wp:cNvGraphicFramePr>
@@ -3482,7 +3310,7 @@
               <a:graphicData uri="http://schemas.openxmlformats.org/drawingml/2006/picture">
                 <pic:pic xmlns:pic="http://schemas.openxmlformats.org/drawingml/2006/picture">
                   <pic:nvPicPr>
-                    <pic:cNvPr id="1258760649" name="Imagen 1" descr="Texto&#10;&#10;Descripción generada automáticamente con confianza media"/>
+                    <pic:cNvPr id="1469086006" name="Imagen 1" descr="Interfaz de usuario gráfica, Texto, Aplicación&#10;&#10;Descripción generada automáticamente"/>
                     <pic:cNvPicPr/>
                   </pic:nvPicPr>
                   <pic:blipFill>
@@ -3494,7 +3322,7 @@
                   <pic:spPr>
                     <a:xfrm>
                       <a:off x="0" y="0"/>
-                      <a:ext cx="5400040" cy="1401445"/>
+                      <a:ext cx="5400040" cy="4048760"/>
                     </a:xfrm>
                     <a:prstGeom prst="rect">
                       <a:avLst/>
@@ -3509,36 +3337,42 @@
     </w:p>
     <w:p/>
     <w:p>
-      <w:r>
-        <w:t>Lo arreglo</w:t>
-      </w:r>
-    </w:p>
-    <w:p/>
-    <w:p/>
-    <w:p/>
-    <w:p/>
-    <w:p/>
-    <w:p/>
+      <w:pPr>
+        <w:pStyle w:val="Ttulo1"/>
+      </w:pPr>
+      <w:r>
+        <w:lastRenderedPageBreak/>
+        <w:t>ENREDANDO</w:t>
+      </w:r>
+    </w:p>
+    <w:p/>
+    <w:p>
+      <w:pPr>
+        <w:pStyle w:val="Ttulo2"/>
+      </w:pPr>
+      <w:r>
+        <w:t>ANTES DE COMPLETAR LA CREACIÓN</w:t>
+      </w:r>
+    </w:p>
     <w:p/>
     <w:p>
       <w:r>
         <w:rPr>
           <w:noProof/>
-          <w:lang w:eastAsia="es-ES"/>
         </w:rPr>
         <w:drawing>
-          <wp:anchor distT="0" distB="0" distL="114300" distR="114300" simplePos="0" relativeHeight="251707392" behindDoc="0" locked="0" layoutInCell="1" allowOverlap="1" wp14:anchorId="16107DAF" wp14:editId="11B25AD9">
+          <wp:anchor distT="0" distB="0" distL="114300" distR="114300" simplePos="0" relativeHeight="251754496" behindDoc="0" locked="0" layoutInCell="1" allowOverlap="1" wp14:anchorId="673638F7" wp14:editId="133C1834">
             <wp:simplePos x="0" y="0"/>
             <wp:positionH relativeFrom="column">
-              <wp:posOffset>-48491</wp:posOffset>
+              <wp:posOffset>-41563</wp:posOffset>
             </wp:positionH>
             <wp:positionV relativeFrom="paragraph">
-              <wp:posOffset>78278</wp:posOffset>
+              <wp:posOffset>482369</wp:posOffset>
             </wp:positionV>
-            <wp:extent cx="5400040" cy="1970405"/>
-            <wp:effectExtent l="0" t="0" r="0" b="0"/>
+            <wp:extent cx="5400040" cy="3535680"/>
+            <wp:effectExtent l="0" t="0" r="0" b="7620"/>
             <wp:wrapTopAndBottom/>
-            <wp:docPr id="1685090957" name="Imagen 1" descr="Texto&#10;&#10;Descripción generada automáticamente"/>
+            <wp:docPr id="214861756" name="Imagen 1" descr="Interfaz de usuario gráfica, Texto, Aplicación, Correo electrónico&#10;&#10;Descripción generada automáticamente"/>
             <wp:cNvGraphicFramePr>
               <a:graphicFrameLocks xmlns:a="http://schemas.openxmlformats.org/drawingml/2006/main" noChangeAspect="1"/>
             </wp:cNvGraphicFramePr>
@@ -3546,7 +3380,7 @@
               <a:graphicData uri="http://schemas.openxmlformats.org/drawingml/2006/picture">
                 <pic:pic xmlns:pic="http://schemas.openxmlformats.org/drawingml/2006/picture">
                   <pic:nvPicPr>
-                    <pic:cNvPr id="1685090957" name="Imagen 1" descr="Texto&#10;&#10;Descripción generada automáticamente"/>
+                    <pic:cNvPr id="214861756" name="Imagen 1" descr="Interfaz de usuario gráfica, Texto, Aplicación, Correo electrónico&#10;&#10;Descripción generada automáticamente"/>
                     <pic:cNvPicPr/>
                   </pic:nvPicPr>
                   <pic:blipFill>
@@ -3558,7 +3392,7 @@
                   <pic:spPr>
                     <a:xfrm>
                       <a:off x="0" y="0"/>
-                      <a:ext cx="5400040" cy="1970405"/>
+                      <a:ext cx="5400040" cy="3535680"/>
                     </a:xfrm>
                     <a:prstGeom prst="rect">
                       <a:avLst/>
@@ -3571,79 +3405,35 @@
         </w:drawing>
       </w:r>
       <w:r>
-        <w:t>Listo.</w:t>
-      </w:r>
-    </w:p>
-    <w:p/>
-    <w:p/>
-    <w:p/>
-    <w:p/>
-    <w:p/>
-    <w:p/>
-    <w:p/>
-    <w:p/>
-    <w:p/>
-    <w:p/>
-    <w:p/>
-    <w:p/>
-    <w:p/>
-    <w:p>
-      <w:pPr>
-        <w:pStyle w:val="Ttulo1"/>
-      </w:pPr>
-      <w:bookmarkStart w:id="6" w:name="_Toc185490060"/>
-      <w:r>
-        <w:lastRenderedPageBreak/>
-        <w:t>APARTADO 5</w:t>
-      </w:r>
-      <w:bookmarkEnd w:id="6"/>
-    </w:p>
-    <w:p/>
-    <w:p>
-      <w:pPr>
-        <w:pStyle w:val="Ttulo2"/>
-      </w:pPr>
-      <w:bookmarkStart w:id="7" w:name="_Toc185490061"/>
-      <w:r>
-        <w:t>FILTRANDO ARCHIVOS</w:t>
-      </w:r>
-      <w:bookmarkEnd w:id="7"/>
-    </w:p>
-    <w:p/>
-    <w:p>
-      <w:r>
-        <w:t>5. Filtra los archivos en Documentos por tipo de archivo Word y muévelos a la carpeta</w:t>
-      </w:r>
-    </w:p>
-    <w:p>
-      <w:r>
-        <w:t>DOCS.</w:t>
-      </w:r>
-    </w:p>
-    <w:p>
-      <w:r>
-        <w:t>Para esto tendré que usar el comando move pero indicando que son todos los archivos *.docx.</w:t>
-      </w:r>
-    </w:p>
+        <w:t>Antes de proceder a ejecutar la máquina virtual para su instalación voy mirando un poco el resto de opciones que aparecen en el menú.</w:t>
+      </w:r>
+    </w:p>
+    <w:p/>
+    <w:p>
+      <w:r>
+        <w:t>Parte del almacenamiento. No voy a tocar nada en estas zonas, pero por revisar un poco las opciones que se me ofrecen.</w:t>
+      </w:r>
+    </w:p>
+    <w:p/>
     <w:p>
       <w:r>
         <w:rPr>
           <w:noProof/>
-          <w:lang w:eastAsia="es-ES"/>
         </w:rPr>
+        <w:lastRenderedPageBreak/>
         <w:drawing>
-          <wp:anchor distT="0" distB="0" distL="114300" distR="114300" simplePos="0" relativeHeight="251709440" behindDoc="0" locked="0" layoutInCell="1" allowOverlap="1" wp14:anchorId="6A0C048A" wp14:editId="6A1719DE">
+          <wp:anchor distT="0" distB="0" distL="114300" distR="114300" simplePos="0" relativeHeight="251756544" behindDoc="0" locked="0" layoutInCell="1" allowOverlap="1" wp14:anchorId="53F9927D" wp14:editId="6C83E017">
             <wp:simplePos x="0" y="0"/>
             <wp:positionH relativeFrom="column">
-              <wp:posOffset>0</wp:posOffset>
+              <wp:posOffset>-245110</wp:posOffset>
             </wp:positionH>
             <wp:positionV relativeFrom="paragraph">
-              <wp:posOffset>297815</wp:posOffset>
+              <wp:posOffset>196215</wp:posOffset>
             </wp:positionV>
-            <wp:extent cx="5400040" cy="735965"/>
-            <wp:effectExtent l="0" t="0" r="0" b="6985"/>
+            <wp:extent cx="5400040" cy="3504565"/>
+            <wp:effectExtent l="0" t="0" r="0" b="635"/>
             <wp:wrapTopAndBottom/>
-            <wp:docPr id="2067496401" name="Imagen 1" descr="Texto&#10;&#10;Descripción generada automáticamente"/>
+            <wp:docPr id="1102416842" name="Imagen 1" descr="Interfaz de usuario gráfica, Texto, Aplicación, Correo electrónico&#10;&#10;Descripción generada automáticamente"/>
             <wp:cNvGraphicFramePr>
               <a:graphicFrameLocks xmlns:a="http://schemas.openxmlformats.org/drawingml/2006/main" noChangeAspect="1"/>
             </wp:cNvGraphicFramePr>
@@ -3651,7 +3441,7 @@
               <a:graphicData uri="http://schemas.openxmlformats.org/drawingml/2006/picture">
                 <pic:pic xmlns:pic="http://schemas.openxmlformats.org/drawingml/2006/picture">
                   <pic:nvPicPr>
-                    <pic:cNvPr id="2067496401" name="Imagen 1" descr="Texto&#10;&#10;Descripción generada automáticamente"/>
+                    <pic:cNvPr id="1102416842" name="Imagen 1" descr="Interfaz de usuario gráfica, Texto, Aplicación, Correo electrónico&#10;&#10;Descripción generada automáticamente"/>
                     <pic:cNvPicPr/>
                   </pic:nvPicPr>
                   <pic:blipFill>
@@ -3663,7 +3453,7 @@
                   <pic:spPr>
                     <a:xfrm>
                       <a:off x="0" y="0"/>
-                      <a:ext cx="5400040" cy="735965"/>
+                      <a:ext cx="5400040" cy="3504565"/>
                     </a:xfrm>
                     <a:prstGeom prst="rect">
                       <a:avLst/>
@@ -3679,28 +3469,27 @@
     <w:p/>
     <w:p>
       <w:r>
-        <w:t>Uso este comando</w:t>
+        <w:t>En la parte de redes veo la configuración que Azure crea por defecto. Como no estoy muy familiarizado con este servicio no toco nada. Supongo que por defecto esta es la parte equivalente a la NAT en VMWare y VirtualBox.</w:t>
       </w:r>
     </w:p>
     <w:p>
       <w:r>
         <w:rPr>
           <w:noProof/>
-          <w:lang w:eastAsia="es-ES"/>
         </w:rPr>
         <w:drawing>
-          <wp:anchor distT="0" distB="0" distL="114300" distR="114300" simplePos="0" relativeHeight="251710464" behindDoc="0" locked="0" layoutInCell="1" allowOverlap="1" wp14:anchorId="13483D88" wp14:editId="556D42C0">
+          <wp:anchor distT="0" distB="0" distL="114300" distR="114300" simplePos="0" relativeHeight="251758592" behindDoc="0" locked="0" layoutInCell="1" allowOverlap="1" wp14:anchorId="7F476127" wp14:editId="1D2A3BCF">
             <wp:simplePos x="0" y="0"/>
             <wp:positionH relativeFrom="column">
-              <wp:posOffset>0</wp:posOffset>
+              <wp:posOffset>-243840</wp:posOffset>
             </wp:positionH>
             <wp:positionV relativeFrom="paragraph">
-              <wp:posOffset>297815</wp:posOffset>
+              <wp:posOffset>220345</wp:posOffset>
             </wp:positionV>
-            <wp:extent cx="5400040" cy="2303145"/>
-            <wp:effectExtent l="0" t="0" r="0" b="1905"/>
+            <wp:extent cx="5400040" cy="4074160"/>
+            <wp:effectExtent l="0" t="0" r="0" b="2540"/>
             <wp:wrapTopAndBottom/>
-            <wp:docPr id="1985529293" name="Imagen 1" descr="Interfaz de usuario gráfica, Texto, Aplicación&#10;&#10;Descripción generada automáticamente"/>
+            <wp:docPr id="155586219" name="Imagen 1" descr="Interfaz de usuario gráfica, Texto, Aplicación, Correo electrónico&#10;&#10;Descripción generada automáticamente"/>
             <wp:cNvGraphicFramePr>
               <a:graphicFrameLocks xmlns:a="http://schemas.openxmlformats.org/drawingml/2006/main" noChangeAspect="1"/>
             </wp:cNvGraphicFramePr>
@@ -3708,7 +3497,7 @@
               <a:graphicData uri="http://schemas.openxmlformats.org/drawingml/2006/picture">
                 <pic:pic xmlns:pic="http://schemas.openxmlformats.org/drawingml/2006/picture">
                   <pic:nvPicPr>
-                    <pic:cNvPr id="1985529293" name="Imagen 1" descr="Interfaz de usuario gráfica, Texto, Aplicación&#10;&#10;Descripción generada automáticamente"/>
+                    <pic:cNvPr id="155586219" name="Imagen 1" descr="Interfaz de usuario gráfica, Texto, Aplicación, Correo electrónico&#10;&#10;Descripción generada automáticamente"/>
                     <pic:cNvPicPr/>
                   </pic:nvPicPr>
                   <pic:blipFill>
@@ -3720,7 +3509,7 @@
                   <pic:spPr>
                     <a:xfrm>
                       <a:off x="0" y="0"/>
-                      <a:ext cx="5400040" cy="2303145"/>
+                      <a:ext cx="5400040" cy="4074160"/>
                     </a:xfrm>
                     <a:prstGeom prst="rect">
                       <a:avLst/>
@@ -3733,71 +3522,55 @@
         </w:drawing>
       </w:r>
     </w:p>
-    <w:p/>
-    <w:p>
-      <w:r>
-        <w:t>Uso dir y compruebo</w:t>
-      </w:r>
-    </w:p>
-    <w:p/>
-    <w:p/>
-    <w:p/>
-    <w:p/>
-    <w:p/>
-    <w:p/>
+    <w:p>
+      <w:r>
+        <w:lastRenderedPageBreak/>
+        <w:t>La foto anterior nos muestra la zona de administración. Windows Defender, copia de seguridad, etc. Como esto es una prueba no creo que deba de tocar nada.</w:t>
+      </w:r>
+    </w:p>
+    <w:p/>
+    <w:p>
+      <w:r>
+        <w:t>El resto de opciones simplemente las ojeo para ver a que se refieren. Nada que conozca demasiado y que no creo que deba de tocar por seguridad.</w:t>
+      </w:r>
+    </w:p>
     <w:p/>
     <w:p>
       <w:pPr>
         <w:pStyle w:val="Ttulo1"/>
       </w:pPr>
-      <w:bookmarkStart w:id="8" w:name="_Toc185490062"/>
-      <w:r>
-        <w:lastRenderedPageBreak/>
-        <w:t>APARTADO 6</w:t>
-      </w:r>
-      <w:bookmarkEnd w:id="8"/>
+      <w:r>
+        <w:t>REVISAR Y CREAR</w:t>
+      </w:r>
     </w:p>
     <w:p/>
     <w:p>
       <w:pPr>
         <w:pStyle w:val="Ttulo2"/>
       </w:pPr>
-      <w:bookmarkStart w:id="9" w:name="_Toc185490063"/>
-      <w:r>
-        <w:t>FILTRANDO PDF…</w:t>
-      </w:r>
-      <w:bookmarkEnd w:id="9"/>
-    </w:p>
-    <w:p/>
-    <w:p>
-      <w:r>
-        <w:t>6. Filtra los archivos por tipo de archivo PDF y muévelos a la carpeta PDFS.</w:t>
-      </w:r>
-    </w:p>
-    <w:p>
-      <w:r>
-        <w:t>Mismo caso que en el ejercicio anterior pero con *.pdf</w:t>
-      </w:r>
-    </w:p>
+      <w:r>
+        <w:t>ULTIMO PASO PARA CREAR</w:t>
+      </w:r>
+    </w:p>
+    <w:p/>
     <w:p>
       <w:r>
         <w:rPr>
           <w:noProof/>
-          <w:lang w:eastAsia="es-ES"/>
         </w:rPr>
         <w:drawing>
-          <wp:anchor distT="0" distB="0" distL="114300" distR="114300" simplePos="0" relativeHeight="251712512" behindDoc="0" locked="0" layoutInCell="1" allowOverlap="1" wp14:anchorId="42E333E3" wp14:editId="214A580B">
+          <wp:anchor distT="0" distB="0" distL="114300" distR="114300" simplePos="0" relativeHeight="251760640" behindDoc="0" locked="0" layoutInCell="1" allowOverlap="1" wp14:anchorId="0A1853E2" wp14:editId="63B087E3">
             <wp:simplePos x="0" y="0"/>
             <wp:positionH relativeFrom="column">
               <wp:posOffset>0</wp:posOffset>
             </wp:positionH>
             <wp:positionV relativeFrom="paragraph">
-              <wp:posOffset>297815</wp:posOffset>
+              <wp:posOffset>273685</wp:posOffset>
             </wp:positionV>
-            <wp:extent cx="5400040" cy="690880"/>
+            <wp:extent cx="5400040" cy="2974975"/>
             <wp:effectExtent l="0" t="0" r="0" b="0"/>
             <wp:wrapTopAndBottom/>
-            <wp:docPr id="803339088" name="Imagen 1" descr="Texto&#10;&#10;Descripción generada automáticamente"/>
+            <wp:docPr id="2049144079" name="Imagen 1" descr="Interfaz de usuario gráfica, Texto, Aplicación, Correo electrónico&#10;&#10;Descripción generada automáticamente"/>
             <wp:cNvGraphicFramePr>
               <a:graphicFrameLocks xmlns:a="http://schemas.openxmlformats.org/drawingml/2006/main" noChangeAspect="1"/>
             </wp:cNvGraphicFramePr>
@@ -3805,7 +3578,7 @@
               <a:graphicData uri="http://schemas.openxmlformats.org/drawingml/2006/picture">
                 <pic:pic xmlns:pic="http://schemas.openxmlformats.org/drawingml/2006/picture">
                   <pic:nvPicPr>
-                    <pic:cNvPr id="803339088" name="Imagen 1" descr="Texto&#10;&#10;Descripción generada automáticamente"/>
+                    <pic:cNvPr id="2049144079" name="Imagen 1" descr="Interfaz de usuario gráfica, Texto, Aplicación, Correo electrónico&#10;&#10;Descripción generada automáticamente"/>
                     <pic:cNvPicPr/>
                   </pic:nvPicPr>
                   <pic:blipFill>
@@ -3817,7 +3590,7 @@
                   <pic:spPr>
                     <a:xfrm>
                       <a:off x="0" y="0"/>
-                      <a:ext cx="5400040" cy="690880"/>
+                      <a:ext cx="5400040" cy="2974975"/>
                     </a:xfrm>
                     <a:prstGeom prst="rect">
                       <a:avLst/>
@@ -3833,28 +3606,36 @@
     <w:p/>
     <w:p>
       <w:r>
-        <w:t>Compruebo con dir</w:t>
-      </w:r>
-    </w:p>
+        <w:t>Lo primero que veo es la tarifa que se me va a aplicar y mis datos.</w:t>
+      </w:r>
+    </w:p>
+    <w:p/>
+    <w:p/>
+    <w:p/>
+    <w:p/>
+    <w:p/>
+    <w:p/>
+    <w:p/>
+    <w:p/>
     <w:p>
       <w:r>
         <w:rPr>
           <w:noProof/>
-          <w:lang w:eastAsia="es-ES"/>
         </w:rPr>
+        <w:lastRenderedPageBreak/>
         <w:drawing>
-          <wp:anchor distT="0" distB="0" distL="114300" distR="114300" simplePos="0" relativeHeight="251713536" behindDoc="0" locked="0" layoutInCell="1" allowOverlap="1" wp14:anchorId="3C2069E6" wp14:editId="428B7678">
+          <wp:anchor distT="0" distB="0" distL="114300" distR="114300" simplePos="0" relativeHeight="251762688" behindDoc="0" locked="0" layoutInCell="1" allowOverlap="1" wp14:anchorId="2F4349AD" wp14:editId="1461FC68">
             <wp:simplePos x="0" y="0"/>
             <wp:positionH relativeFrom="column">
-              <wp:posOffset>0</wp:posOffset>
+              <wp:posOffset>-68580</wp:posOffset>
             </wp:positionH>
             <wp:positionV relativeFrom="paragraph">
-              <wp:posOffset>304800</wp:posOffset>
+              <wp:posOffset>0</wp:posOffset>
             </wp:positionV>
-            <wp:extent cx="5400040" cy="1748790"/>
-            <wp:effectExtent l="0" t="0" r="0" b="3810"/>
+            <wp:extent cx="5400040" cy="4387850"/>
+            <wp:effectExtent l="0" t="0" r="0" b="0"/>
             <wp:wrapTopAndBottom/>
-            <wp:docPr id="1361112468" name="Imagen 1" descr="Interfaz de usuario gráfica, Texto&#10;&#10;Descripción generada automáticamente"/>
+            <wp:docPr id="72933824" name="Imagen 1" descr="Interfaz de usuario gráfica&#10;&#10;Descripción generada automáticamente con confianza baja"/>
             <wp:cNvGraphicFramePr>
               <a:graphicFrameLocks xmlns:a="http://schemas.openxmlformats.org/drawingml/2006/main" noChangeAspect="1"/>
             </wp:cNvGraphicFramePr>
@@ -3862,7 +3643,7 @@
               <a:graphicData uri="http://schemas.openxmlformats.org/drawingml/2006/picture">
                 <pic:pic xmlns:pic="http://schemas.openxmlformats.org/drawingml/2006/picture">
                   <pic:nvPicPr>
-                    <pic:cNvPr id="1361112468" name="Imagen 1" descr="Interfaz de usuario gráfica, Texto&#10;&#10;Descripción generada automáticamente"/>
+                    <pic:cNvPr id="72933824" name="Imagen 1" descr="Interfaz de usuario gráfica&#10;&#10;Descripción generada automáticamente con confianza baja"/>
                     <pic:cNvPicPr/>
                   </pic:nvPicPr>
                   <pic:blipFill>
@@ -3874,7 +3655,7 @@
                   <pic:spPr>
                     <a:xfrm>
                       <a:off x="0" y="0"/>
-                      <a:ext cx="5400040" cy="1748790"/>
+                      <a:ext cx="5400040" cy="4387850"/>
                     </a:xfrm>
                     <a:prstGeom prst="rect">
                       <a:avLst/>
@@ -3887,80 +3668,42 @@
         </w:drawing>
       </w:r>
     </w:p>
-    <w:p/>
-    <w:p/>
-    <w:p/>
-    <w:p/>
-    <w:p/>
-    <w:p/>
-    <w:p/>
-    <w:p/>
-    <w:p/>
-    <w:p/>
-    <w:p/>
-    <w:p>
-      <w:pPr>
-        <w:pStyle w:val="Ttulo1"/>
-      </w:pPr>
-      <w:bookmarkStart w:id="10" w:name="_Toc185490064"/>
-      <w:r>
-        <w:lastRenderedPageBreak/>
-        <w:t>APARTADO 7</w:t>
-      </w:r>
-      <w:bookmarkEnd w:id="10"/>
-    </w:p>
-    <w:p/>
-    <w:p>
-      <w:pPr>
-        <w:pStyle w:val="Ttulo2"/>
-      </w:pPr>
-      <w:bookmarkStart w:id="11" w:name="_Toc185490065"/>
-      <w:r>
-        <w:t>FILTRANDO IMÁGENES POR TAMAÑO</w:t>
-      </w:r>
-      <w:bookmarkEnd w:id="11"/>
-    </w:p>
-    <w:p/>
-    <w:p>
-      <w:r>
-        <w:t>7. Filtra las imágenes restantes en Documentos por tamaño. Mueve aquellas que superen</w:t>
-      </w:r>
-    </w:p>
-    <w:p>
-      <w:r>
-        <w:t>1 MB a la carpeta Objetos Pesados.</w:t>
-      </w:r>
-    </w:p>
-    <w:p/>
-    <w:p>
-      <w:r>
-        <w:t>En principio, para este ejercicio tengo que usar las denominadas pipelines, o lo que seria la concatenación de comandos. Vamos a verlo poco a poco:</w:t>
-      </w:r>
-    </w:p>
-    <w:p>
-      <w:r>
-        <w:t>Para los ejercicios anteriores había usado los comandos propios de CMD, que también funcionan en PowerShell, pero hay algunos nuevos, que permiten hacer las cosas de una mejor forma.</w:t>
-      </w:r>
-    </w:p>
+    <w:p>
+      <w:r>
+        <w:t>Lo siguiente son los datos de mi licencia y los datos de la máquina virtual.</w:t>
+      </w:r>
+    </w:p>
+    <w:p/>
+    <w:p>
+      <w:r>
+        <w:t>Después de esto sólo me queda pulsar en crear.</w:t>
+      </w:r>
+    </w:p>
+    <w:p/>
+    <w:p>
+      <w:r>
+        <w:t>Se indica que debo descargar una clave privada, así que vamos a ello.</w:t>
+      </w:r>
+    </w:p>
+    <w:p/>
     <w:p>
       <w:r>
         <w:rPr>
           <w:noProof/>
-          <w:lang w:eastAsia="es-ES"/>
         </w:rPr>
         <w:drawing>
-          <wp:anchor distT="0" distB="0" distL="114300" distR="114300" simplePos="0" relativeHeight="251715584" behindDoc="0" locked="0" layoutInCell="1" allowOverlap="1" wp14:anchorId="4FFF4FD1" wp14:editId="26041D0E">
+          <wp:anchor distT="0" distB="0" distL="114300" distR="114300" simplePos="0" relativeHeight="251764736" behindDoc="0" locked="0" layoutInCell="1" allowOverlap="1" wp14:anchorId="5BCA11CF" wp14:editId="63FAD8E4">
             <wp:simplePos x="0" y="0"/>
             <wp:positionH relativeFrom="column">
-              <wp:posOffset>0</wp:posOffset>
+              <wp:posOffset>1905</wp:posOffset>
             </wp:positionH>
             <wp:positionV relativeFrom="paragraph">
-              <wp:posOffset>269875</wp:posOffset>
+              <wp:posOffset>189230</wp:posOffset>
             </wp:positionV>
-            <wp:extent cx="5400040" cy="1908810"/>
+            <wp:extent cx="2209800" cy="1531620"/>
             <wp:effectExtent l="0" t="0" r="0" b="0"/>
             <wp:wrapTopAndBottom/>
-            <wp:docPr id="1067137237" name="Imagen 1" descr="Texto&#10;&#10;Descripción generada automáticamente"/>
+            <wp:docPr id="150612342" name="Imagen 1" descr="Interfaz de usuario gráfica, Texto, Aplicación&#10;&#10;Descripción generada automáticamente"/>
             <wp:cNvGraphicFramePr>
               <a:graphicFrameLocks xmlns:a="http://schemas.openxmlformats.org/drawingml/2006/main" noChangeAspect="1"/>
             </wp:cNvGraphicFramePr>
@@ -3968,7 +3711,7 @@
               <a:graphicData uri="http://schemas.openxmlformats.org/drawingml/2006/picture">
                 <pic:pic xmlns:pic="http://schemas.openxmlformats.org/drawingml/2006/picture">
                   <pic:nvPicPr>
-                    <pic:cNvPr id="1067137237" name="Imagen 1" descr="Texto&#10;&#10;Descripción generada automáticamente"/>
+                    <pic:cNvPr id="150612342" name="Imagen 1" descr="Interfaz de usuario gráfica, Texto, Aplicación&#10;&#10;Descripción generada automáticamente"/>
                     <pic:cNvPicPr/>
                   </pic:nvPicPr>
                   <pic:blipFill>
@@ -3980,7 +3723,7 @@
                   <pic:spPr>
                     <a:xfrm>
                       <a:off x="0" y="0"/>
-                      <a:ext cx="5400040" cy="1908810"/>
+                      <a:ext cx="2209800" cy="1531620"/>
                     </a:xfrm>
                     <a:prstGeom prst="rect">
                       <a:avLst/>
@@ -3989,91 +3732,23 @@
                 </pic:pic>
               </a:graphicData>
             </a:graphic>
+            <wp14:sizeRelH relativeFrom="margin">
+              <wp14:pctWidth>0</wp14:pctWidth>
+            </wp14:sizeRelH>
+            <wp14:sizeRelV relativeFrom="margin">
+              <wp14:pctHeight>0</wp14:pctHeight>
+            </wp14:sizeRelV>
           </wp:anchor>
         </w:drawing>
       </w:r>
     </w:p>
     <w:p/>
-    <w:p>
-      <w:r>
-        <w:t>Para empezar a entender el comando poco a poco vamos a desmenuzarlo, que yo tampoco lo conocía y todavía tengo que entenderlo bien.</w:t>
-      </w:r>
-    </w:p>
-    <w:p>
-      <w:pPr>
-        <w:pStyle w:val="Prrafodelista"/>
-        <w:numPr>
-          <w:ilvl w:val="0"/>
-          <w:numId w:val="41"/>
-        </w:numPr>
-      </w:pPr>
-      <w:r>
-        <w:t>Get-ChildItem -File: Con este comando lo que hacemos es seleccionar todos los elementos que queramos y con -file indicamos que tienen que ser ficheros y no directorios</w:t>
-      </w:r>
-    </w:p>
-    <w:p>
-      <w:pPr>
-        <w:pStyle w:val="Prrafodelista"/>
-        <w:numPr>
-          <w:ilvl w:val="0"/>
-          <w:numId w:val="41"/>
-        </w:numPr>
-      </w:pPr>
-      <w:r>
-        <w:t>| : Símbolo de la pipeline, quiere decir que al resultado del comando que le precede, hay que aplicarle el efecto del comando que vienen a continuación.</w:t>
-      </w:r>
-    </w:p>
-    <w:p>
-      <w:pPr>
-        <w:pStyle w:val="Prrafodelista"/>
-        <w:numPr>
-          <w:ilvl w:val="0"/>
-          <w:numId w:val="41"/>
-        </w:numPr>
-      </w:pPr>
-      <w:r>
-        <w:t>Where-Object: Con esto indicamos que los objetos van a necesitar cumplir una condición.</w:t>
-      </w:r>
-    </w:p>
-    <w:p>
-      <w:pPr>
-        <w:pStyle w:val="Prrafodelista"/>
-        <w:numPr>
-          <w:ilvl w:val="0"/>
-          <w:numId w:val="41"/>
-        </w:numPr>
-      </w:pPr>
-      <w:r>
-        <w:t>$_.Length: filtra los archivos obtenidos por el tamaño de los mismos.</w:t>
-      </w:r>
-    </w:p>
-    <w:p>
-      <w:pPr>
-        <w:pStyle w:val="Prrafodelista"/>
-        <w:numPr>
-          <w:ilvl w:val="0"/>
-          <w:numId w:val="41"/>
-        </w:numPr>
-      </w:pPr>
-      <w:r>
-        <w:t>-gt: Greater than o mayor que, para que los archivos cumplan que su tamaño sea mayor que</w:t>
-      </w:r>
-    </w:p>
-    <w:p>
-      <w:pPr>
-        <w:pStyle w:val="Prrafodelista"/>
-        <w:numPr>
-          <w:ilvl w:val="0"/>
-          <w:numId w:val="41"/>
-        </w:numPr>
-      </w:pPr>
-      <w:r>
-        <w:t>1MB: el tamaño que deben de superar los archivos que hemos filtrado.</w:t>
-      </w:r>
-    </w:p>
-    <w:p>
-      <w:r>
-        <w:t>Una vez hecho esto, que yo no conocía hasta hoy, hay que seguir con la siguiente parte del enunciado, moverlos a la carpeta objetos pesados.</w:t>
+    <w:p/>
+    <w:p/>
+    <w:p>
+      <w:r>
+        <w:lastRenderedPageBreak/>
+        <w:t>Descargada la clave, sólo queda esperar a que termine la implementación.</w:t>
       </w:r>
     </w:p>
     <w:p/>
@@ -4081,22 +3756,20 @@
       <w:r>
         <w:rPr>
           <w:noProof/>
-          <w:lang w:eastAsia="es-ES"/>
         </w:rPr>
-        <w:lastRenderedPageBreak/>
         <w:drawing>
-          <wp:anchor distT="0" distB="0" distL="114300" distR="114300" simplePos="0" relativeHeight="251717632" behindDoc="0" locked="0" layoutInCell="1" allowOverlap="1" wp14:anchorId="1BEF2944" wp14:editId="410ECCA0">
+          <wp:anchor distT="0" distB="0" distL="114300" distR="114300" simplePos="0" relativeHeight="251766784" behindDoc="0" locked="0" layoutInCell="1" allowOverlap="1" wp14:anchorId="62E520DC" wp14:editId="5C016FAE">
             <wp:simplePos x="0" y="0"/>
             <wp:positionH relativeFrom="column">
               <wp:posOffset>0</wp:posOffset>
             </wp:positionH>
             <wp:positionV relativeFrom="paragraph">
-              <wp:posOffset>523875</wp:posOffset>
+              <wp:posOffset>274320</wp:posOffset>
             </wp:positionV>
-            <wp:extent cx="5400040" cy="254000"/>
-            <wp:effectExtent l="0" t="0" r="0" b="0"/>
+            <wp:extent cx="5400040" cy="1901190"/>
+            <wp:effectExtent l="0" t="0" r="0" b="3810"/>
             <wp:wrapTopAndBottom/>
-            <wp:docPr id="517619325" name="Imagen 1"/>
+            <wp:docPr id="1564924874" name="Imagen 1" descr="Interfaz de usuario gráfica, Texto, Aplicación&#10;&#10;Descripción generada automáticamente"/>
             <wp:cNvGraphicFramePr>
               <a:graphicFrameLocks xmlns:a="http://schemas.openxmlformats.org/drawingml/2006/main" noChangeAspect="1"/>
             </wp:cNvGraphicFramePr>
@@ -4104,7 +3777,7 @@
               <a:graphicData uri="http://schemas.openxmlformats.org/drawingml/2006/picture">
                 <pic:pic xmlns:pic="http://schemas.openxmlformats.org/drawingml/2006/picture">
                   <pic:nvPicPr>
-                    <pic:cNvPr id="517619325" name=""/>
+                    <pic:cNvPr id="1564924874" name="Imagen 1" descr="Interfaz de usuario gráfica, Texto, Aplicación&#10;&#10;Descripción generada automáticamente"/>
                     <pic:cNvPicPr/>
                   </pic:nvPicPr>
                   <pic:blipFill>
@@ -4116,7 +3789,7 @@
                   <pic:spPr>
                     <a:xfrm>
                       <a:off x="0" y="0"/>
-                      <a:ext cx="5400040" cy="254000"/>
+                      <a:ext cx="5400040" cy="1901190"/>
                     </a:xfrm>
                     <a:prstGeom prst="rect">
                       <a:avLst/>
@@ -4131,35 +3804,57 @@
     </w:p>
     <w:p/>
     <w:p/>
-    <w:p>
-      <w:r>
-        <w:t>Bueno, el comando es muy largo, así que voy a escribir aquí:</w:t>
-      </w:r>
-    </w:p>
-    <w:p>
-      <w:r>
-        <w:t>Después de introducir el comando anterior usaría lo siguientes:</w:t>
-      </w:r>
-    </w:p>
-    <w:p>
+    <w:p/>
+    <w:p/>
+    <w:p/>
+    <w:p/>
+    <w:p/>
+    <w:p/>
+    <w:p/>
+    <w:p/>
+    <w:p/>
+    <w:p/>
+    <w:p/>
+    <w:p/>
+    <w:p/>
+    <w:p/>
+    <w:p/>
+    <w:p/>
+    <w:p/>
+    <w:p/>
+    <w:p/>
+    <w:p/>
+    <w:p/>
+    <w:p>
+      <w:pPr>
+        <w:pStyle w:val="Ttulo1"/>
+      </w:pPr>
+      <w:r>
+        <w:t>PONIENDONOS EN MARCHA</w:t>
+      </w:r>
+    </w:p>
+    <w:p/>
+    <w:p>
+      <w:pPr>
+        <w:pStyle w:val="Ttulo2"/>
+      </w:pPr>
       <w:r>
         <w:rPr>
           <w:noProof/>
-          <w:lang w:eastAsia="es-ES"/>
         </w:rPr>
         <w:drawing>
-          <wp:anchor distT="0" distB="0" distL="114300" distR="114300" simplePos="0" relativeHeight="251719680" behindDoc="0" locked="0" layoutInCell="1" allowOverlap="1" wp14:anchorId="4E5F9F34" wp14:editId="5B778FD8">
+          <wp:anchor distT="0" distB="0" distL="114300" distR="114300" simplePos="0" relativeHeight="251768832" behindDoc="0" locked="0" layoutInCell="1" allowOverlap="1" wp14:anchorId="341EDDEB" wp14:editId="69454D88">
             <wp:simplePos x="0" y="0"/>
             <wp:positionH relativeFrom="column">
-              <wp:posOffset>-41910</wp:posOffset>
+              <wp:posOffset>1905</wp:posOffset>
             </wp:positionH>
             <wp:positionV relativeFrom="paragraph">
-              <wp:posOffset>390525</wp:posOffset>
+              <wp:posOffset>462915</wp:posOffset>
             </wp:positionV>
-            <wp:extent cx="5400040" cy="413385"/>
-            <wp:effectExtent l="0" t="0" r="0" b="5715"/>
+            <wp:extent cx="4312920" cy="2262505"/>
+            <wp:effectExtent l="0" t="0" r="0" b="4445"/>
             <wp:wrapTopAndBottom/>
-            <wp:docPr id="423544446" name="Imagen 1"/>
+            <wp:docPr id="1227742955" name="Imagen 1" descr="Interfaz de usuario gráfica, Texto, Aplicación, Correo electrónico&#10;&#10;Descripción generada automáticamente"/>
             <wp:cNvGraphicFramePr>
               <a:graphicFrameLocks xmlns:a="http://schemas.openxmlformats.org/drawingml/2006/main" noChangeAspect="1"/>
             </wp:cNvGraphicFramePr>
@@ -4167,7 +3862,7 @@
               <a:graphicData uri="http://schemas.openxmlformats.org/drawingml/2006/picture">
                 <pic:pic xmlns:pic="http://schemas.openxmlformats.org/drawingml/2006/picture">
                   <pic:nvPicPr>
-                    <pic:cNvPr id="423544446" name=""/>
+                    <pic:cNvPr id="1227742955" name="Imagen 1" descr="Interfaz de usuario gráfica, Texto, Aplicación, Correo electrónico&#10;&#10;Descripción generada automáticamente"/>
                     <pic:cNvPicPr/>
                   </pic:nvPicPr>
                   <pic:blipFill>
@@ -4179,7 +3874,7 @@
                   <pic:spPr>
                     <a:xfrm>
                       <a:off x="0" y="0"/>
-                      <a:ext cx="5400040" cy="413385"/>
+                      <a:ext cx="4312920" cy="2262505"/>
                     </a:xfrm>
                     <a:prstGeom prst="rect">
                       <a:avLst/>
@@ -4188,44 +3883,45 @@
                 </pic:pic>
               </a:graphicData>
             </a:graphic>
+            <wp14:sizeRelH relativeFrom="margin">
+              <wp14:pctWidth>0</wp14:pctWidth>
+            </wp14:sizeRelH>
+            <wp14:sizeRelV relativeFrom="margin">
+              <wp14:pctHeight>0</wp14:pctHeight>
+            </wp14:sizeRelV>
           </wp:anchor>
         </w:drawing>
       </w:r>
-    </w:p>
-    <w:p>
-      <w:r>
-        <w:t>Al filtrar los objetos de la búsqueda, con el símbolo | encadenaría un segundo comando, Move-Item.</w:t>
-      </w:r>
-    </w:p>
-    <w:p>
-      <w:r>
-        <w:t>Con este comando seguido de -Destination [Ruta Destino] le indico a donde quiero mover los objetos resultantes de ejecutar la primera parte del comando.</w:t>
-      </w:r>
-    </w:p>
-    <w:p>
-      <w:r>
-        <w:t>Ahora debería de hacer un dir para comprobarlo.</w:t>
-      </w:r>
-    </w:p>
+      <w:r>
+        <w:t>EJECUTANDO LA MÁQUINA</w:t>
+      </w:r>
+    </w:p>
+    <w:p/>
+    <w:p/>
+    <w:p>
+      <w:r>
+        <w:t>Una vez termina la implementación, habrá que ponerla en marcha para ver el resultado.</w:t>
+      </w:r>
+    </w:p>
+    <w:p/>
     <w:p>
       <w:r>
         <w:rPr>
           <w:noProof/>
-          <w:lang w:eastAsia="es-ES"/>
         </w:rPr>
         <w:drawing>
-          <wp:anchor distT="0" distB="0" distL="114300" distR="114300" simplePos="0" relativeHeight="251721728" behindDoc="0" locked="0" layoutInCell="1" allowOverlap="1" wp14:anchorId="5A8A7F93" wp14:editId="696BA395">
+          <wp:anchor distT="0" distB="0" distL="114300" distR="114300" simplePos="0" relativeHeight="251770880" behindDoc="0" locked="0" layoutInCell="1" allowOverlap="1" wp14:anchorId="6F946779" wp14:editId="21A5C5D6">
             <wp:simplePos x="0" y="0"/>
             <wp:positionH relativeFrom="column">
               <wp:posOffset>0</wp:posOffset>
             </wp:positionH>
             <wp:positionV relativeFrom="paragraph">
-              <wp:posOffset>269240</wp:posOffset>
+              <wp:posOffset>259080</wp:posOffset>
             </wp:positionV>
-            <wp:extent cx="5400040" cy="1797685"/>
+            <wp:extent cx="5400040" cy="2883535"/>
             <wp:effectExtent l="0" t="0" r="0" b="0"/>
             <wp:wrapTopAndBottom/>
-            <wp:docPr id="1267118167" name="Imagen 1" descr="Interfaz de usuario gráfica, Texto&#10;&#10;Descripción generada automáticamente"/>
+            <wp:docPr id="900833028" name="Imagen 1" descr="Interfaz de usuario gráfica, Texto, Aplicación, Correo electrónico&#10;&#10;Descripción generada automáticamente"/>
             <wp:cNvGraphicFramePr>
               <a:graphicFrameLocks xmlns:a="http://schemas.openxmlformats.org/drawingml/2006/main" noChangeAspect="1"/>
             </wp:cNvGraphicFramePr>
@@ -4233,7 +3929,7 @@
               <a:graphicData uri="http://schemas.openxmlformats.org/drawingml/2006/picture">
                 <pic:pic xmlns:pic="http://schemas.openxmlformats.org/drawingml/2006/picture">
                   <pic:nvPicPr>
-                    <pic:cNvPr id="1267118167" name="Imagen 1" descr="Interfaz de usuario gráfica, Texto&#10;&#10;Descripción generada automáticamente"/>
+                    <pic:cNvPr id="900833028" name="Imagen 1" descr="Interfaz de usuario gráfica, Texto, Aplicación, Correo electrónico&#10;&#10;Descripción generada automáticamente"/>
                     <pic:cNvPicPr/>
                   </pic:nvPicPr>
                   <pic:blipFill>
@@ -4245,7 +3941,7 @@
                   <pic:spPr>
                     <a:xfrm>
                       <a:off x="0" y="0"/>
-                      <a:ext cx="5400040" cy="1797685"/>
+                      <a:ext cx="5400040" cy="2883535"/>
                     </a:xfrm>
                     <a:prstGeom prst="rect">
                       <a:avLst/>
@@ -4261,64 +3957,7 @@
     <w:p/>
     <w:p>
       <w:r>
-        <w:t>Aquí vemos que el resultado ha sido el correcto.</w:t>
-      </w:r>
-    </w:p>
-    <w:p/>
-    <w:p/>
-    <w:p/>
-    <w:p/>
-    <w:p/>
-    <w:p/>
-    <w:p/>
-    <w:p/>
-    <w:p>
-      <w:pPr>
-        <w:pStyle w:val="Ttulo1"/>
-      </w:pPr>
-      <w:bookmarkStart w:id="12" w:name="_Toc185490066"/>
-      <w:r>
-        <w:lastRenderedPageBreak/>
-        <w:t>APARTADO 8</w:t>
-      </w:r>
-      <w:bookmarkEnd w:id="12"/>
-    </w:p>
-    <w:p/>
-    <w:p>
-      <w:pPr>
-        <w:pStyle w:val="Ttulo2"/>
-      </w:pPr>
-      <w:bookmarkStart w:id="13" w:name="_Toc185490067"/>
-      <w:r>
-        <w:t>DOCUMENTO MOVIL</w:t>
-      </w:r>
-      <w:bookmarkEnd w:id="13"/>
-    </w:p>
-    <w:p/>
-    <w:p>
-      <w:r>
-        <w:t>8. Crea un documento de texto en la primera de las carpetas (Tareas Por Hacer). Hazlo</w:t>
-      </w:r>
-    </w:p>
-    <w:p>
-      <w:r>
-        <w:t>moverse por cada una de las carpetas pertenecientes a “Tareas Pendientes” y en cada</w:t>
-      </w:r>
-    </w:p>
-    <w:p>
-      <w:r>
-        <w:t>de las dos carpetas que servirá como destino deberás añadirle una línea de texto al</w:t>
-      </w:r>
-    </w:p>
-    <w:p>
-      <w:r>
-        <w:t>archivo.</w:t>
-      </w:r>
-    </w:p>
-    <w:p/>
-    <w:p>
-      <w:r>
-        <w:t>Lo primero, en este ejercicio, es aprender a crear variables, almacenar datos en ellas y luego a mostrarlo por pantalla.</w:t>
+        <w:t>Vamos a pulsar en conectar, que el tiempo es oro y esta gente cobra por segundos.</w:t>
       </w:r>
     </w:p>
     <w:p/>
@@ -4326,21 +3965,21 @@
       <w:r>
         <w:rPr>
           <w:noProof/>
-          <w:lang w:eastAsia="es-ES"/>
         </w:rPr>
+        <w:lastRenderedPageBreak/>
         <w:drawing>
-          <wp:anchor distT="0" distB="0" distL="114300" distR="114300" simplePos="0" relativeHeight="251723776" behindDoc="0" locked="0" layoutInCell="1" allowOverlap="1" wp14:anchorId="7518CA24" wp14:editId="286AE2F9">
+          <wp:anchor distT="0" distB="0" distL="114300" distR="114300" simplePos="0" relativeHeight="251772928" behindDoc="0" locked="0" layoutInCell="1" allowOverlap="1" wp14:anchorId="4A3AA672" wp14:editId="7BCC1619">
             <wp:simplePos x="0" y="0"/>
             <wp:positionH relativeFrom="column">
-              <wp:posOffset>0</wp:posOffset>
+              <wp:posOffset>45720</wp:posOffset>
             </wp:positionH>
             <wp:positionV relativeFrom="paragraph">
-              <wp:posOffset>269875</wp:posOffset>
+              <wp:posOffset>20320</wp:posOffset>
             </wp:positionV>
-            <wp:extent cx="5400040" cy="1016000"/>
+            <wp:extent cx="5400040" cy="2687320"/>
             <wp:effectExtent l="0" t="0" r="0" b="0"/>
             <wp:wrapTopAndBottom/>
-            <wp:docPr id="119374878" name="Imagen 1" descr="Texto&#10;&#10;Descripción generada automáticamente"/>
+            <wp:docPr id="1962318138" name="Imagen 1" descr="Interfaz de usuario gráfica, Aplicación&#10;&#10;Descripción generada automáticamente"/>
             <wp:cNvGraphicFramePr>
               <a:graphicFrameLocks xmlns:a="http://schemas.openxmlformats.org/drawingml/2006/main" noChangeAspect="1"/>
             </wp:cNvGraphicFramePr>
@@ -4348,7 +3987,7 @@
               <a:graphicData uri="http://schemas.openxmlformats.org/drawingml/2006/picture">
                 <pic:pic xmlns:pic="http://schemas.openxmlformats.org/drawingml/2006/picture">
                   <pic:nvPicPr>
-                    <pic:cNvPr id="119374878" name="Imagen 1" descr="Texto&#10;&#10;Descripción generada automáticamente"/>
+                    <pic:cNvPr id="1962318138" name="Imagen 1" descr="Interfaz de usuario gráfica, Aplicación&#10;&#10;Descripción generada automáticamente"/>
                     <pic:cNvPicPr/>
                   </pic:nvPicPr>
                   <pic:blipFill>
@@ -4360,7 +3999,7 @@
                   <pic:spPr>
                     <a:xfrm>
                       <a:off x="0" y="0"/>
-                      <a:ext cx="5400040" cy="1016000"/>
+                      <a:ext cx="5400040" cy="2687320"/>
                     </a:xfrm>
                     <a:prstGeom prst="rect">
                       <a:avLst/>
@@ -4373,52 +4012,74 @@
         </w:drawing>
       </w:r>
     </w:p>
-    <w:p/>
-    <w:p>
-      <w:r>
-        <w:t>El primer comando de la imagen es declarar una variable con $[nombre_variable], en este caso nombreDirectorio.</w:t>
-      </w:r>
-    </w:p>
-    <w:p>
-      <w:r>
-        <w:t>Después le indico que esta variable es igual al resultado de obtener los nombres de subdirectorios dentro de la carpeta que le he indicado según el argumento -Path.</w:t>
-      </w:r>
-    </w:p>
-    <w:p>
-      <w:r>
-        <w:t>Con el comando write-output ordeno que se muestre lo que está almacenado en la variable $nombreDirectorio.</w:t>
-      </w:r>
-    </w:p>
-    <w:p/>
-    <w:p>
-      <w:r>
-        <w:t>Ahora ya solo va quedando aprender a hacer bucles en la PowerShell.</w:t>
-      </w:r>
-    </w:p>
-    <w:p>
-      <w:r>
-        <w:t>Pero antes de eso busco como ordenarlos de forma descendente para que la última carpeta sea tareas completadas. Esos se consigue usando al final del anterior comando | Sort-object -Descending</w:t>
+    <w:p>
+      <w:r>
+        <w:t>En este apartado voy viendo las opciones de conexión a mi máquina virtual</w:t>
+      </w:r>
+      <w:r>
+        <w:t>, iré probando a ver con cual conecta.</w:t>
+      </w:r>
+    </w:p>
+    <w:p/>
+    <w:p/>
+    <w:p/>
+    <w:p/>
+    <w:p/>
+    <w:p/>
+    <w:p/>
+    <w:p/>
+    <w:p/>
+    <w:p/>
+    <w:p/>
+    <w:p/>
+    <w:p/>
+    <w:p/>
+    <w:p/>
+    <w:p/>
+    <w:p/>
+    <w:p/>
+    <w:p/>
+    <w:p>
+      <w:pPr>
+        <w:pStyle w:val="Ttulo1"/>
+      </w:pPr>
+      <w:r>
+        <w:lastRenderedPageBreak/>
+        <w:t>CONECTANDO</w:t>
+      </w:r>
+    </w:p>
+    <w:p/>
+    <w:p>
+      <w:pPr>
+        <w:pStyle w:val="Ttulo2"/>
+      </w:pPr>
+      <w:r>
+        <w:t>INCIO</w:t>
+      </w:r>
+    </w:p>
+    <w:p>
+      <w:r>
+        <w:t>Con la primera opción de conexión, ha aparecido esta ventana</w:t>
       </w:r>
     </w:p>
     <w:p>
       <w:r>
         <w:rPr>
           <w:noProof/>
-          <w:lang w:eastAsia="es-ES"/>
         </w:rPr>
         <w:drawing>
-          <wp:anchor distT="0" distB="0" distL="114300" distR="114300" simplePos="0" relativeHeight="251725824" behindDoc="0" locked="0" layoutInCell="1" allowOverlap="1" wp14:anchorId="6459A177" wp14:editId="18D9025F">
+          <wp:anchor distT="0" distB="0" distL="114300" distR="114300" simplePos="0" relativeHeight="251774976" behindDoc="0" locked="0" layoutInCell="1" allowOverlap="1" wp14:anchorId="6649EA4E" wp14:editId="3A3BCEAD">
             <wp:simplePos x="0" y="0"/>
             <wp:positionH relativeFrom="column">
-              <wp:posOffset>35041</wp:posOffset>
+              <wp:posOffset>0</wp:posOffset>
             </wp:positionH>
             <wp:positionV relativeFrom="paragraph">
-              <wp:posOffset>419735</wp:posOffset>
+              <wp:posOffset>273685</wp:posOffset>
             </wp:positionV>
-            <wp:extent cx="5400040" cy="1027430"/>
-            <wp:effectExtent l="0" t="0" r="0" b="1270"/>
+            <wp:extent cx="5400040" cy="6487795"/>
+            <wp:effectExtent l="0" t="0" r="0" b="8255"/>
             <wp:wrapTopAndBottom/>
-            <wp:docPr id="2091741511" name="Imagen 1" descr="Texto&#10;&#10;Descripción generada automáticamente"/>
+            <wp:docPr id="421359505" name="Imagen 1" descr="Interfaz de usuario gráfica, Texto&#10;&#10;Descripción generada automáticamente"/>
             <wp:cNvGraphicFramePr>
               <a:graphicFrameLocks xmlns:a="http://schemas.openxmlformats.org/drawingml/2006/main" noChangeAspect="1"/>
             </wp:cNvGraphicFramePr>
@@ -4426,7 +4087,7 @@
               <a:graphicData uri="http://schemas.openxmlformats.org/drawingml/2006/picture">
                 <pic:pic xmlns:pic="http://schemas.openxmlformats.org/drawingml/2006/picture">
                   <pic:nvPicPr>
-                    <pic:cNvPr id="2091741511" name="Imagen 1" descr="Texto&#10;&#10;Descripción generada automáticamente"/>
+                    <pic:cNvPr id="421359505" name="Imagen 1" descr="Interfaz de usuario gráfica, Texto&#10;&#10;Descripción generada automáticamente"/>
                     <pic:cNvPicPr/>
                   </pic:nvPicPr>
                   <pic:blipFill>
@@ -4438,7 +4099,7 @@
                   <pic:spPr>
                     <a:xfrm>
                       <a:off x="0" y="0"/>
-                      <a:ext cx="5400040" cy="1027430"/>
+                      <a:ext cx="5400040" cy="6487795"/>
                     </a:xfrm>
                     <a:prstGeom prst="rect">
                       <a:avLst/>
@@ -4451,36 +4112,32 @@
         </w:drawing>
       </w:r>
     </w:p>
-    <w:p>
-      <w:r>
-        <w:lastRenderedPageBreak/>
-        <w:t>En la captura anterior se puede ver el resultado.</w:t>
-      </w:r>
-    </w:p>
-    <w:p>
-      <w:r>
-        <w:t>Ahora si, hay que aprender sobre los bucles, que serán parecidos a todos los lenguajes.</w:t>
-      </w:r>
-    </w:p>
+    <w:p/>
+    <w:p>
+      <w:r>
+        <w:t>Tendré que marcar la última casilla y vamos para adentro.</w:t>
+      </w:r>
+    </w:p>
+    <w:p/>
+    <w:p/>
     <w:p>
       <w:r>
         <w:rPr>
           <w:noProof/>
-          <w:lang w:eastAsia="es-ES"/>
         </w:rPr>
         <w:drawing>
-          <wp:anchor distT="0" distB="0" distL="114300" distR="114300" simplePos="0" relativeHeight="251727872" behindDoc="0" locked="0" layoutInCell="1" allowOverlap="1" wp14:anchorId="54BEFDD7" wp14:editId="3102A90B">
+          <wp:anchor distT="0" distB="0" distL="114300" distR="114300" simplePos="0" relativeHeight="251777024" behindDoc="0" locked="0" layoutInCell="1" allowOverlap="1" wp14:anchorId="4A7C2C0A" wp14:editId="35C3B835">
             <wp:simplePos x="0" y="0"/>
             <wp:positionH relativeFrom="column">
               <wp:posOffset>0</wp:posOffset>
             </wp:positionH>
             <wp:positionV relativeFrom="paragraph">
-              <wp:posOffset>269875</wp:posOffset>
+              <wp:posOffset>273685</wp:posOffset>
             </wp:positionV>
-            <wp:extent cx="5400040" cy="1731010"/>
-            <wp:effectExtent l="0" t="0" r="0" b="2540"/>
+            <wp:extent cx="5400040" cy="5923915"/>
+            <wp:effectExtent l="0" t="0" r="0" b="635"/>
             <wp:wrapTopAndBottom/>
-            <wp:docPr id="691638748" name="Imagen 1" descr="Texto&#10;&#10;Descripción generada automáticamente"/>
+            <wp:docPr id="1534735322" name="Imagen 1" descr="Texto&#10;&#10;Descripción generada automáticamente con confianza media"/>
             <wp:cNvGraphicFramePr>
               <a:graphicFrameLocks xmlns:a="http://schemas.openxmlformats.org/drawingml/2006/main" noChangeAspect="1"/>
             </wp:cNvGraphicFramePr>
@@ -4488,7 +4145,7 @@
               <a:graphicData uri="http://schemas.openxmlformats.org/drawingml/2006/picture">
                 <pic:pic xmlns:pic="http://schemas.openxmlformats.org/drawingml/2006/picture">
                   <pic:nvPicPr>
-                    <pic:cNvPr id="691638748" name="Imagen 1" descr="Texto&#10;&#10;Descripción generada automáticamente"/>
+                    <pic:cNvPr id="1534735322" name="Imagen 1" descr="Texto&#10;&#10;Descripción generada automáticamente con confianza media"/>
                     <pic:cNvPicPr/>
                   </pic:nvPicPr>
                   <pic:blipFill>
@@ -4500,7 +4157,7 @@
                   <pic:spPr>
                     <a:xfrm>
                       <a:off x="0" y="0"/>
-                      <a:ext cx="5400040" cy="1731010"/>
+                      <a:ext cx="5400040" cy="5923915"/>
                     </a:xfrm>
                     <a:prstGeom prst="rect">
                       <a:avLst/>
@@ -4516,17 +4173,20 @@
     <w:p/>
     <w:p>
       <w:r>
-        <w:t>Esta es la estructura de un for. Lo que le he pedido es que cada vez que se produce una iteración Muestre el texto Estamos en y luego el nombre de la carpeta, que ya estaban ordenadas de la forma que yo quería.</w:t>
-      </w:r>
-    </w:p>
-    <w:p>
-      <w:r>
-        <w:t>Ahora que he probado eso, voy a tener que introducir dentro del bucle, que mueva el archivo que voy a crear y que añada una línea a ese archivo cada vez que vaya a una carpeta.</w:t>
-      </w:r>
-    </w:p>
-    <w:p>
-      <w:r>
-        <w:t>Además, tengo que asegurarme de que el archivo esté en Tareas por Hacer, así que debo excluirlo de la lista que tengo almacenada en la variable.</w:t>
+        <w:t>La plataforma va preparando la conexión.</w:t>
+      </w:r>
+    </w:p>
+    <w:p/>
+    <w:p/>
+    <w:p/>
+    <w:p/>
+    <w:p/>
+    <w:p/>
+    <w:p/>
+    <w:p>
+      <w:r>
+        <w:lastRenderedPageBreak/>
+        <w:t>Al pulsar en conectar con la Shell pasan muchas cosas que a los de IT les gustan mucho</w:t>
       </w:r>
     </w:p>
     <w:p/>
@@ -4534,21 +4194,20 @@
       <w:r>
         <w:rPr>
           <w:noProof/>
-          <w:lang w:eastAsia="es-ES"/>
         </w:rPr>
         <w:drawing>
-          <wp:anchor distT="0" distB="0" distL="114300" distR="114300" simplePos="0" relativeHeight="251736064" behindDoc="0" locked="0" layoutInCell="1" allowOverlap="1" wp14:anchorId="27CA7BF4" wp14:editId="7E898707">
+          <wp:anchor distT="0" distB="0" distL="114300" distR="114300" simplePos="0" relativeHeight="251779072" behindDoc="0" locked="0" layoutInCell="1" allowOverlap="1" wp14:anchorId="24553A3B" wp14:editId="21274419">
             <wp:simplePos x="0" y="0"/>
             <wp:positionH relativeFrom="column">
               <wp:posOffset>0</wp:posOffset>
             </wp:positionH>
             <wp:positionV relativeFrom="paragraph">
-              <wp:posOffset>269240</wp:posOffset>
+              <wp:posOffset>274320</wp:posOffset>
             </wp:positionV>
-            <wp:extent cx="5400040" cy="1567815"/>
-            <wp:effectExtent l="0" t="0" r="0" b="0"/>
+            <wp:extent cx="5400040" cy="1329055"/>
+            <wp:effectExtent l="0" t="0" r="0" b="4445"/>
             <wp:wrapTopAndBottom/>
-            <wp:docPr id="1874717138" name="Imagen 1" descr="Interfaz de usuario gráfica, Texto, Sitio web&#10;&#10;Descripción generada automáticamente"/>
+            <wp:docPr id="2093804409" name="Imagen 1" descr="Imagen que contiene Texto&#10;&#10;Descripción generada automáticamente"/>
             <wp:cNvGraphicFramePr>
               <a:graphicFrameLocks xmlns:a="http://schemas.openxmlformats.org/drawingml/2006/main" noChangeAspect="1"/>
             </wp:cNvGraphicFramePr>
@@ -4556,7 +4215,7 @@
               <a:graphicData uri="http://schemas.openxmlformats.org/drawingml/2006/picture">
                 <pic:pic xmlns:pic="http://schemas.openxmlformats.org/drawingml/2006/picture">
                   <pic:nvPicPr>
-                    <pic:cNvPr id="1874717138" name="Imagen 1" descr="Interfaz de usuario gráfica, Texto, Sitio web&#10;&#10;Descripción generada automáticamente"/>
+                    <pic:cNvPr id="2093804409" name="Imagen 1" descr="Imagen que contiene Texto&#10;&#10;Descripción generada automáticamente"/>
                     <pic:cNvPicPr/>
                   </pic:nvPicPr>
                   <pic:blipFill>
@@ -4568,7 +4227,7 @@
                   <pic:spPr>
                     <a:xfrm>
                       <a:off x="0" y="0"/>
-                      <a:ext cx="5400040" cy="1567815"/>
+                      <a:ext cx="5400040" cy="1329055"/>
                     </a:xfrm>
                     <a:prstGeom prst="rect">
                       <a:avLst/>
@@ -4584,28 +4243,22 @@
     <w:p/>
     <w:p>
       <w:r>
-        <w:t>Creo el archivo en tareas por hacer.</w:t>
-      </w:r>
-    </w:p>
-    <w:p>
-      <w:r>
         <w:rPr>
           <w:noProof/>
-          <w:lang w:eastAsia="es-ES"/>
         </w:rPr>
         <w:drawing>
-          <wp:anchor distT="0" distB="0" distL="114300" distR="114300" simplePos="0" relativeHeight="251731968" behindDoc="0" locked="0" layoutInCell="1" allowOverlap="1" wp14:anchorId="7A545F68" wp14:editId="66ABD7A2">
+          <wp:anchor distT="0" distB="0" distL="114300" distR="114300" simplePos="0" relativeHeight="251781120" behindDoc="0" locked="0" layoutInCell="1" allowOverlap="1" wp14:anchorId="0E1359CA" wp14:editId="06C27679">
             <wp:simplePos x="0" y="0"/>
             <wp:positionH relativeFrom="column">
               <wp:posOffset>0</wp:posOffset>
             </wp:positionH>
             <wp:positionV relativeFrom="paragraph">
-              <wp:posOffset>233680</wp:posOffset>
+              <wp:posOffset>274320</wp:posOffset>
             </wp:positionV>
-            <wp:extent cx="5400040" cy="481330"/>
+            <wp:extent cx="5400040" cy="1777365"/>
             <wp:effectExtent l="0" t="0" r="0" b="0"/>
             <wp:wrapTopAndBottom/>
-            <wp:docPr id="53334047" name="Imagen 1"/>
+            <wp:docPr id="117341834" name="Imagen 1" descr="Captura de pantalla de computadora&#10;&#10;Descripción generada automáticamente"/>
             <wp:cNvGraphicFramePr>
               <a:graphicFrameLocks xmlns:a="http://schemas.openxmlformats.org/drawingml/2006/main" noChangeAspect="1"/>
             </wp:cNvGraphicFramePr>
@@ -4613,7 +4266,7 @@
               <a:graphicData uri="http://schemas.openxmlformats.org/drawingml/2006/picture">
                 <pic:pic xmlns:pic="http://schemas.openxmlformats.org/drawingml/2006/picture">
                   <pic:nvPicPr>
-                    <pic:cNvPr id="53334047" name=""/>
+                    <pic:cNvPr id="117341834" name="Imagen 1" descr="Captura de pantalla de computadora&#10;&#10;Descripción generada automáticamente"/>
                     <pic:cNvPicPr/>
                   </pic:nvPicPr>
                   <pic:blipFill>
@@ -4625,7 +4278,94 @@
                   <pic:spPr>
                     <a:xfrm>
                       <a:off x="0" y="0"/>
-                      <a:ext cx="5400040" cy="481330"/>
+                      <a:ext cx="5400040" cy="1777365"/>
+                    </a:xfrm>
+                    <a:prstGeom prst="rect">
+                      <a:avLst/>
+                    </a:prstGeom>
+                  </pic:spPr>
+                </pic:pic>
+              </a:graphicData>
+            </a:graphic>
+          </wp:anchor>
+        </w:drawing>
+      </w:r>
+    </w:p>
+    <w:p/>
+    <w:p>
+      <w:r>
+        <w:t>Parece ser que me he conectado usando la pwershell. Buscaré otra opción.</w:t>
+      </w:r>
+    </w:p>
+    <w:p>
+      <w:r>
+        <w:t>Esta bien probar diferentes cosas para ver diferentes opciones.</w:t>
+      </w:r>
+    </w:p>
+    <w:p/>
+    <w:p>
+      <w:pPr>
+        <w:pStyle w:val="Ttulo1"/>
+      </w:pPr>
+      <w:r>
+        <w:t>RDP</w:t>
+      </w:r>
+    </w:p>
+    <w:p/>
+    <w:p>
+      <w:pPr>
+        <w:pStyle w:val="Ttulo2"/>
+      </w:pPr>
+      <w:r>
+        <w:t>CREANDO REGLA</w:t>
+      </w:r>
+    </w:p>
+    <w:p/>
+    <w:p>
+      <w:r>
+        <w:t>Parece ser que tengo que crear una regla para conectarme al escritorio remoto.</w:t>
+      </w:r>
+    </w:p>
+    <w:p/>
+    <w:p>
+      <w:r>
+        <w:rPr>
+          <w:noProof/>
+        </w:rPr>
+        <w:lastRenderedPageBreak/>
+        <w:drawing>
+          <wp:anchor distT="0" distB="0" distL="114300" distR="114300" simplePos="0" relativeHeight="251783168" behindDoc="0" locked="0" layoutInCell="1" allowOverlap="1" wp14:anchorId="30A9BADE" wp14:editId="457198B8">
+            <wp:simplePos x="0" y="0"/>
+            <wp:positionH relativeFrom="column">
+              <wp:posOffset>1905</wp:posOffset>
+            </wp:positionH>
+            <wp:positionV relativeFrom="paragraph">
+              <wp:posOffset>273685</wp:posOffset>
+            </wp:positionV>
+            <wp:extent cx="5400040" cy="5775960"/>
+            <wp:effectExtent l="0" t="0" r="0" b="0"/>
+            <wp:wrapTopAndBottom/>
+            <wp:docPr id="1157567190" name="Imagen 1" descr="Interfaz de usuario gráfica, Texto, Aplicación, Correo electrónico&#10;&#10;Descripción generada automáticamente"/>
+            <wp:cNvGraphicFramePr>
+              <a:graphicFrameLocks xmlns:a="http://schemas.openxmlformats.org/drawingml/2006/main" noChangeAspect="1"/>
+            </wp:cNvGraphicFramePr>
+            <a:graphic xmlns:a="http://schemas.openxmlformats.org/drawingml/2006/main">
+              <a:graphicData uri="http://schemas.openxmlformats.org/drawingml/2006/picture">
+                <pic:pic xmlns:pic="http://schemas.openxmlformats.org/drawingml/2006/picture">
+                  <pic:nvPicPr>
+                    <pic:cNvPr id="1157567190" name="Imagen 1" descr="Interfaz de usuario gráfica, Texto, Aplicación, Correo electrónico&#10;&#10;Descripción generada automáticamente"/>
+                    <pic:cNvPicPr/>
+                  </pic:nvPicPr>
+                  <pic:blipFill>
+                    <a:blip r:embed="rId30"/>
+                    <a:stretch>
+                      <a:fillRect/>
+                    </a:stretch>
+                  </pic:blipFill>
+                  <pic:spPr>
+                    <a:xfrm>
+                      <a:off x="0" y="0"/>
+                      <a:ext cx="5400040" cy="5775960"/>
                     </a:xfrm>
                     <a:prstGeom prst="rect">
                       <a:avLst/>
@@ -4641,32 +4381,43 @@
         </w:drawing>
       </w:r>
     </w:p>
-    <w:p>
-      <w:r>
-        <w:t>Redefino lo que se almacena en la variable.</w:t>
-      </w:r>
-    </w:p>
+    <w:p/>
+    <w:p/>
+    <w:p>
+      <w:r>
+        <w:t>También según he visto tengo que instalarle un entorno gráfico a la máquina virtual.</w:t>
+      </w:r>
+    </w:p>
+    <w:p/>
+    <w:p>
+      <w:r>
+        <w:t>Siguiendo las propias indicaciones de Microsoft instalo un entorno xcfe en la máquina virtual mediante la conexión ssh.</w:t>
+      </w:r>
+    </w:p>
+    <w:p/>
+    <w:p/>
+    <w:p/>
+    <w:p/>
     <w:p/>
     <w:p>
       <w:r>
         <w:rPr>
           <w:noProof/>
-          <w:lang w:eastAsia="es-ES"/>
         </w:rPr>
         <w:lastRenderedPageBreak/>
         <w:drawing>
-          <wp:anchor distT="0" distB="0" distL="114300" distR="114300" simplePos="0" relativeHeight="251734016" behindDoc="0" locked="0" layoutInCell="1" allowOverlap="1" wp14:anchorId="15DD040D" wp14:editId="01A58108">
+          <wp:anchor distT="0" distB="0" distL="114300" distR="114300" simplePos="0" relativeHeight="251785216" behindDoc="0" locked="0" layoutInCell="1" allowOverlap="1" wp14:anchorId="359500C0" wp14:editId="4AF63009">
             <wp:simplePos x="0" y="0"/>
             <wp:positionH relativeFrom="column">
               <wp:posOffset>0</wp:posOffset>
             </wp:positionH>
             <wp:positionV relativeFrom="paragraph">
-              <wp:posOffset>269875</wp:posOffset>
+              <wp:posOffset>0</wp:posOffset>
             </wp:positionV>
-            <wp:extent cx="5400040" cy="1526540"/>
+            <wp:extent cx="5400040" cy="2747010"/>
             <wp:effectExtent l="0" t="0" r="0" b="0"/>
             <wp:wrapTopAndBottom/>
-            <wp:docPr id="1591727950" name="Imagen 1" descr="Texto&#10;&#10;Descripción generada automáticamente"/>
+            <wp:docPr id="768543685" name="Imagen 1" descr="Texto&#10;&#10;Descripción generada automáticamente"/>
             <wp:cNvGraphicFramePr>
               <a:graphicFrameLocks xmlns:a="http://schemas.openxmlformats.org/drawingml/2006/main" noChangeAspect="1"/>
             </wp:cNvGraphicFramePr>
@@ -4674,11 +4425,11 @@
               <a:graphicData uri="http://schemas.openxmlformats.org/drawingml/2006/picture">
                 <pic:pic xmlns:pic="http://schemas.openxmlformats.org/drawingml/2006/picture">
                   <pic:nvPicPr>
-                    <pic:cNvPr id="1591727950" name="Imagen 1" descr="Texto&#10;&#10;Descripción generada automáticamente"/>
+                    <pic:cNvPr id="768543685" name="Imagen 1" descr="Texto&#10;&#10;Descripción generada automáticamente"/>
                     <pic:cNvPicPr/>
                   </pic:nvPicPr>
                   <pic:blipFill>
-                    <a:blip r:embed="rId30"/>
+                    <a:blip r:embed="rId31"/>
                     <a:stretch>
                       <a:fillRect/>
                     </a:stretch>
@@ -4686,7 +4437,7 @@
                   <pic:spPr>
                     <a:xfrm>
                       <a:off x="0" y="0"/>
-                      <a:ext cx="5400040" cy="1526540"/>
+                      <a:ext cx="5400040" cy="2747010"/>
                     </a:xfrm>
                     <a:prstGeom prst="rect">
                       <a:avLst/>
@@ -4699,359 +4450,347 @@
         </w:drawing>
       </w:r>
     </w:p>
-    <w:p/>
-    <w:p>
-      <w:r>
-        <w:t>Ya la tengo como quiero. Por ahora.</w:t>
-      </w:r>
-    </w:p>
-    <w:p/>
-    <w:p>
-      <w:r>
-        <w:t>No consigo de ninguna forma hacer el for.</w:t>
-      </w:r>
-    </w:p>
+    <w:p>
+      <w:r>
+        <w:t>Tarda un poquito.</w:t>
+      </w:r>
+    </w:p>
+    <w:p/>
+    <w:p>
+      <w:r>
+        <w:rPr>
+          <w:noProof/>
+        </w:rPr>
+        <w:drawing>
+          <wp:anchor distT="0" distB="0" distL="114300" distR="114300" simplePos="0" relativeHeight="251787264" behindDoc="0" locked="0" layoutInCell="1" allowOverlap="1" wp14:anchorId="7585C3A5" wp14:editId="227A7DB5">
+            <wp:simplePos x="0" y="0"/>
+            <wp:positionH relativeFrom="column">
+              <wp:posOffset>0</wp:posOffset>
+            </wp:positionH>
+            <wp:positionV relativeFrom="paragraph">
+              <wp:posOffset>274320</wp:posOffset>
+            </wp:positionV>
+            <wp:extent cx="5400040" cy="1929765"/>
+            <wp:effectExtent l="0" t="0" r="0" b="0"/>
+            <wp:wrapTopAndBottom/>
+            <wp:docPr id="1334284856" name="Imagen 1" descr="Texto&#10;&#10;Descripción generada automáticamente"/>
+            <wp:cNvGraphicFramePr>
+              <a:graphicFrameLocks xmlns:a="http://schemas.openxmlformats.org/drawingml/2006/main" noChangeAspect="1"/>
+            </wp:cNvGraphicFramePr>
+            <a:graphic xmlns:a="http://schemas.openxmlformats.org/drawingml/2006/main">
+              <a:graphicData uri="http://schemas.openxmlformats.org/drawingml/2006/picture">
+                <pic:pic xmlns:pic="http://schemas.openxmlformats.org/drawingml/2006/picture">
+                  <pic:nvPicPr>
+                    <pic:cNvPr id="1334284856" name="Imagen 1" descr="Texto&#10;&#10;Descripción generada automáticamente"/>
+                    <pic:cNvPicPr/>
+                  </pic:nvPicPr>
+                  <pic:blipFill>
+                    <a:blip r:embed="rId32"/>
+                    <a:stretch>
+                      <a:fillRect/>
+                    </a:stretch>
+                  </pic:blipFill>
+                  <pic:spPr>
+                    <a:xfrm>
+                      <a:off x="0" y="0"/>
+                      <a:ext cx="5400040" cy="1929765"/>
+                    </a:xfrm>
+                    <a:prstGeom prst="rect">
+                      <a:avLst/>
+                    </a:prstGeom>
+                  </pic:spPr>
+                </pic:pic>
+              </a:graphicData>
+            </a:graphic>
+          </wp:anchor>
+        </w:drawing>
+      </w:r>
+    </w:p>
+    <w:p>
+      <w:r>
+        <w:t>Hecho</w:t>
+      </w:r>
+    </w:p>
+    <w:p/>
+    <w:p/>
+    <w:p/>
+    <w:p/>
+    <w:p/>
+    <w:p/>
+    <w:p/>
+    <w:p/>
+    <w:p/>
+    <w:p/>
+    <w:p>
+      <w:r>
+        <w:rPr>
+          <w:noProof/>
+        </w:rPr>
+        <w:lastRenderedPageBreak/>
+        <w:drawing>
+          <wp:anchor distT="0" distB="0" distL="114300" distR="114300" simplePos="0" relativeHeight="251789312" behindDoc="0" locked="0" layoutInCell="1" allowOverlap="1" wp14:anchorId="515A15CE" wp14:editId="5B4B4969">
+            <wp:simplePos x="0" y="0"/>
+            <wp:positionH relativeFrom="column">
+              <wp:posOffset>-60960</wp:posOffset>
+            </wp:positionH>
+            <wp:positionV relativeFrom="paragraph">
+              <wp:posOffset>0</wp:posOffset>
+            </wp:positionV>
+            <wp:extent cx="5400040" cy="4100830"/>
+            <wp:effectExtent l="0" t="0" r="0" b="0"/>
+            <wp:wrapTopAndBottom/>
+            <wp:docPr id="453794685" name="Imagen 1" descr="Interfaz de usuario gráfica, Texto&#10;&#10;Descripción generada automáticamente"/>
+            <wp:cNvGraphicFramePr>
+              <a:graphicFrameLocks xmlns:a="http://schemas.openxmlformats.org/drawingml/2006/main" noChangeAspect="1"/>
+            </wp:cNvGraphicFramePr>
+            <a:graphic xmlns:a="http://schemas.openxmlformats.org/drawingml/2006/main">
+              <a:graphicData uri="http://schemas.openxmlformats.org/drawingml/2006/picture">
+                <pic:pic xmlns:pic="http://schemas.openxmlformats.org/drawingml/2006/picture">
+                  <pic:nvPicPr>
+                    <pic:cNvPr id="453794685" name="Imagen 1" descr="Interfaz de usuario gráfica, Texto&#10;&#10;Descripción generada automáticamente"/>
+                    <pic:cNvPicPr/>
+                  </pic:nvPicPr>
+                  <pic:blipFill>
+                    <a:blip r:embed="rId33"/>
+                    <a:stretch>
+                      <a:fillRect/>
+                    </a:stretch>
+                  </pic:blipFill>
+                  <pic:spPr>
+                    <a:xfrm>
+                      <a:off x="0" y="0"/>
+                      <a:ext cx="5400040" cy="4100830"/>
+                    </a:xfrm>
+                    <a:prstGeom prst="rect">
+                      <a:avLst/>
+                    </a:prstGeom>
+                  </pic:spPr>
+                </pic:pic>
+              </a:graphicData>
+            </a:graphic>
+          </wp:anchor>
+        </w:drawing>
+      </w:r>
+    </w:p>
+    <w:p/>
+    <w:p>
+      <w:r>
+        <w:t>Debo seguir estos pasos para poder entrar. Lo voy ejecutando en la Shell de la máquina virtual.</w:t>
+      </w:r>
+    </w:p>
+    <w:p>
+      <w:r>
+        <w:rPr>
+          <w:noProof/>
+        </w:rPr>
+        <w:drawing>
+          <wp:anchor distT="0" distB="0" distL="114300" distR="114300" simplePos="0" relativeHeight="251791360" behindDoc="0" locked="0" layoutInCell="1" allowOverlap="1" wp14:anchorId="158F6D45" wp14:editId="4247C44B">
+            <wp:simplePos x="0" y="0"/>
+            <wp:positionH relativeFrom="column">
+              <wp:posOffset>0</wp:posOffset>
+            </wp:positionH>
+            <wp:positionV relativeFrom="paragraph">
+              <wp:posOffset>273685</wp:posOffset>
+            </wp:positionV>
+            <wp:extent cx="5400040" cy="1972310"/>
+            <wp:effectExtent l="0" t="0" r="0" b="8890"/>
+            <wp:wrapTopAndBottom/>
+            <wp:docPr id="813552785" name="Imagen 1" descr="Interfaz de usuario gráfica, Texto&#10;&#10;Descripción generada automáticamente"/>
+            <wp:cNvGraphicFramePr>
+              <a:graphicFrameLocks xmlns:a="http://schemas.openxmlformats.org/drawingml/2006/main" noChangeAspect="1"/>
+            </wp:cNvGraphicFramePr>
+            <a:graphic xmlns:a="http://schemas.openxmlformats.org/drawingml/2006/main">
+              <a:graphicData uri="http://schemas.openxmlformats.org/drawingml/2006/picture">
+                <pic:pic xmlns:pic="http://schemas.openxmlformats.org/drawingml/2006/picture">
+                  <pic:nvPicPr>
+                    <pic:cNvPr id="813552785" name="Imagen 1" descr="Interfaz de usuario gráfica, Texto&#10;&#10;Descripción generada automáticamente"/>
+                    <pic:cNvPicPr/>
+                  </pic:nvPicPr>
+                  <pic:blipFill>
+                    <a:blip r:embed="rId34"/>
+                    <a:stretch>
+                      <a:fillRect/>
+                    </a:stretch>
+                  </pic:blipFill>
+                  <pic:spPr>
+                    <a:xfrm>
+                      <a:off x="0" y="0"/>
+                      <a:ext cx="5400040" cy="1972310"/>
+                    </a:xfrm>
+                    <a:prstGeom prst="rect">
+                      <a:avLst/>
+                    </a:prstGeom>
+                  </pic:spPr>
+                </pic:pic>
+              </a:graphicData>
+            </a:graphic>
+          </wp:anchor>
+        </w:drawing>
+      </w:r>
+    </w:p>
+    <w:p>
+      <w:r>
+        <w:t>Ejecuto todos los comando que encontré que tenia que insertar.</w:t>
+      </w:r>
+    </w:p>
+    <w:p/>
+    <w:p/>
     <w:p/>
     <w:p/>
     <w:p>
       <w:pPr>
         <w:pStyle w:val="Ttulo1"/>
       </w:pPr>
-      <w:bookmarkStart w:id="14" w:name="_Toc185490068"/>
-      <w:r>
-        <w:t>APARTADO 9</w:t>
-      </w:r>
-      <w:bookmarkEnd w:id="14"/>
+      <w:r>
+        <w:lastRenderedPageBreak/>
+        <w:t>CONECTANDO?</w:t>
+      </w:r>
     </w:p>
     <w:p/>
     <w:p>
       <w:pPr>
         <w:pStyle w:val="Ttulo2"/>
       </w:pPr>
-      <w:bookmarkStart w:id="15" w:name="_Toc185490069"/>
-      <w:r>
-        <w:t>MOVERTAREACOMPLETADA</w:t>
-      </w:r>
-      <w:bookmarkEnd w:id="15"/>
-    </w:p>
-    <w:p/>
-    <w:p>
-      <w:r>
-        <w:t>9. Crea una función personalizada llamada MoverTareaCompletada que se encargue de</w:t>
-      </w:r>
-    </w:p>
-    <w:p>
-      <w:r>
-        <w:t>mover automáticamente los archivos desde la carpeta Tareas Completadas hacia la</w:t>
-      </w:r>
-    </w:p>
-    <w:p>
-      <w:r>
-        <w:t>carpeta Entregable Proyecto.</w:t>
-      </w:r>
-    </w:p>
-    <w:p/>
-    <w:p>
-      <w:pPr>
-        <w:shd w:val="clear" w:color="auto" w:fill="FFFFFF"/>
-        <w:autoSpaceDE w:val="0"/>
-        <w:autoSpaceDN w:val="0"/>
-        <w:adjustRightInd w:val="0"/>
-        <w:spacing w:after="0" w:line="240" w:lineRule="auto"/>
+      <w:r>
+        <w:t>PARECE QUE SI</w:t>
+      </w:r>
+    </w:p>
+    <w:p/>
+    <w:p>
+      <w:r>
         <w:rPr>
-          <w:rFonts w:ascii="Lucida Console" w:hAnsi="Lucida Console" w:cs="Lucida Console"/>
-          <w:color w:val="8A2BE2"/>
-          <w:sz w:val="18"/>
-          <w:szCs w:val="18"/>
+          <w:noProof/>
         </w:rPr>
-      </w:pPr>
-      <w:r>
-        <w:rPr>
-          <w:rFonts w:ascii="Lucida Console" w:hAnsi="Lucida Console" w:cs="Lucida Console"/>
-          <w:color w:val="0000FF"/>
-          <w:sz w:val="18"/>
-          <w:szCs w:val="18"/>
-        </w:rPr>
-        <w:t>Get-ChildItem</w:t>
-      </w:r>
-      <w:r>
-        <w:rPr>
-          <w:rFonts w:ascii="Lucida Console" w:hAnsi="Lucida Console" w:cs="Lucida Console"/>
-          <w:sz w:val="18"/>
-          <w:szCs w:val="18"/>
-        </w:rPr>
-        <w:t xml:space="preserve"> </w:t>
-      </w:r>
-      <w:r>
-        <w:rPr>
-          <w:rFonts w:ascii="Lucida Console" w:hAnsi="Lucida Console" w:cs="Lucida Console"/>
-          <w:color w:val="8A2BE2"/>
-          <w:sz w:val="18"/>
-          <w:szCs w:val="18"/>
-        </w:rPr>
-        <w:t>C:\Users\daw1.COMPU-S026\proyecto_final\tareas_pendientes\tareas_completadas\*.*</w:t>
-      </w:r>
-      <w:r>
-        <w:rPr>
-          <w:rFonts w:ascii="Lucida Console" w:hAnsi="Lucida Console" w:cs="Lucida Console"/>
-          <w:sz w:val="18"/>
-          <w:szCs w:val="18"/>
-        </w:rPr>
-        <w:t xml:space="preserve"> </w:t>
-      </w:r>
-      <w:r>
-        <w:rPr>
-          <w:rFonts w:ascii="Lucida Console" w:hAnsi="Lucida Console" w:cs="Lucida Console"/>
-          <w:color w:val="696969"/>
-          <w:sz w:val="18"/>
-          <w:szCs w:val="18"/>
-        </w:rPr>
-        <w:t>|</w:t>
-      </w:r>
-      <w:r>
-        <w:rPr>
-          <w:rFonts w:ascii="Lucida Console" w:hAnsi="Lucida Console" w:cs="Lucida Console"/>
-          <w:sz w:val="18"/>
-          <w:szCs w:val="18"/>
-        </w:rPr>
-        <w:t xml:space="preserve"> </w:t>
-      </w:r>
-      <w:r>
-        <w:rPr>
-          <w:rFonts w:ascii="Lucida Console" w:hAnsi="Lucida Console" w:cs="Lucida Console"/>
-          <w:color w:val="0000FF"/>
-          <w:sz w:val="18"/>
-          <w:szCs w:val="18"/>
-        </w:rPr>
-        <w:t>Move-Item</w:t>
-      </w:r>
-      <w:r>
-        <w:rPr>
-          <w:rFonts w:ascii="Lucida Console" w:hAnsi="Lucida Console" w:cs="Lucida Console"/>
-          <w:sz w:val="18"/>
-          <w:szCs w:val="18"/>
-        </w:rPr>
-        <w:t xml:space="preserve"> </w:t>
-      </w:r>
-      <w:r>
-        <w:rPr>
-          <w:rFonts w:ascii="Lucida Console" w:hAnsi="Lucida Console" w:cs="Lucida Console"/>
-          <w:color w:val="000080"/>
-          <w:sz w:val="18"/>
-          <w:szCs w:val="18"/>
-        </w:rPr>
-        <w:t>-Destination</w:t>
-      </w:r>
-      <w:r>
-        <w:rPr>
-          <w:rFonts w:ascii="Lucida Console" w:hAnsi="Lucida Console" w:cs="Lucida Console"/>
-          <w:sz w:val="18"/>
-          <w:szCs w:val="18"/>
-        </w:rPr>
-        <w:t xml:space="preserve"> </w:t>
-      </w:r>
-      <w:r>
-        <w:rPr>
-          <w:rFonts w:ascii="Lucida Console" w:hAnsi="Lucida Console" w:cs="Lucida Console"/>
-          <w:color w:val="8A2BE2"/>
-          <w:sz w:val="18"/>
-          <w:szCs w:val="18"/>
-        </w:rPr>
-        <w:t xml:space="preserve">C:\Users\daw1.COMPU-S026\proyecto_final\entregable_proyecto </w:t>
-      </w:r>
-    </w:p>
-    <w:p/>
-    <w:p>
-      <w:r>
-        <w:t>Con este comando tan corto, creándolo dentro del script, se supone que seleccione todos los archivos de la carpeta de origen y lo mueva a la carpeta elegida como destino.</w:t>
-      </w:r>
-    </w:p>
-    <w:p/>
-    <w:p/>
-    <w:p/>
-    <w:p/>
-    <w:p/>
-    <w:p/>
+        <w:drawing>
+          <wp:anchor distT="0" distB="0" distL="114300" distR="114300" simplePos="0" relativeHeight="251793408" behindDoc="0" locked="0" layoutInCell="1" allowOverlap="1" wp14:anchorId="76649E38" wp14:editId="3562C438">
+            <wp:simplePos x="0" y="0"/>
+            <wp:positionH relativeFrom="column">
+              <wp:posOffset>0</wp:posOffset>
+            </wp:positionH>
+            <wp:positionV relativeFrom="paragraph">
+              <wp:posOffset>273685</wp:posOffset>
+            </wp:positionV>
+            <wp:extent cx="4962525" cy="5495925"/>
+            <wp:effectExtent l="0" t="0" r="9525" b="9525"/>
+            <wp:wrapTopAndBottom/>
+            <wp:docPr id="1522930397" name="Imagen 1" descr="Interfaz de usuario gráfica, Texto, Aplicación, Correo electrónico&#10;&#10;Descripción generada automáticamente"/>
+            <wp:cNvGraphicFramePr>
+              <a:graphicFrameLocks xmlns:a="http://schemas.openxmlformats.org/drawingml/2006/main" noChangeAspect="1"/>
+            </wp:cNvGraphicFramePr>
+            <a:graphic xmlns:a="http://schemas.openxmlformats.org/drawingml/2006/main">
+              <a:graphicData uri="http://schemas.openxmlformats.org/drawingml/2006/picture">
+                <pic:pic xmlns:pic="http://schemas.openxmlformats.org/drawingml/2006/picture">
+                  <pic:nvPicPr>
+                    <pic:cNvPr id="1522930397" name="Imagen 1" descr="Interfaz de usuario gráfica, Texto, Aplicación, Correo electrónico&#10;&#10;Descripción generada automáticamente"/>
+                    <pic:cNvPicPr/>
+                  </pic:nvPicPr>
+                  <pic:blipFill>
+                    <a:blip r:embed="rId35"/>
+                    <a:stretch>
+                      <a:fillRect/>
+                    </a:stretch>
+                  </pic:blipFill>
+                  <pic:spPr>
+                    <a:xfrm>
+                      <a:off x="0" y="0"/>
+                      <a:ext cx="4962525" cy="5495925"/>
+                    </a:xfrm>
+                    <a:prstGeom prst="rect">
+                      <a:avLst/>
+                    </a:prstGeom>
+                  </pic:spPr>
+                </pic:pic>
+              </a:graphicData>
+            </a:graphic>
+          </wp:anchor>
+        </w:drawing>
+      </w:r>
+    </w:p>
+    <w:p>
+      <w:r>
+        <w:t>La aplicación de escritorio remoto parece que me deja conectar, en principio.</w:t>
+      </w:r>
+    </w:p>
+    <w:p>
+      <w:r>
+        <w:t>Da un fallo, aunque se ve el escritorio, un problema de certificado.</w:t>
+      </w:r>
+    </w:p>
+    <w:p>
+      <w:r>
+        <w:t>Por ahora no puedo conectarme, quizá tenga que volver a crear la máquina virtual. En estos momentos la paro, y lo volveré a intentar más tarde.</w:t>
+      </w:r>
+    </w:p>
     <w:p>
       <w:pPr>
         <w:pStyle w:val="Ttulo1"/>
       </w:pPr>
-      <w:bookmarkStart w:id="16" w:name="_Toc185490070"/>
-      <w:r>
-        <w:lastRenderedPageBreak/>
-        <w:t>APARTADO 10</w:t>
-      </w:r>
-      <w:bookmarkEnd w:id="16"/>
+      <w:bookmarkStart w:id="0" w:name="_Toc185490068"/>
+      <w:r>
+        <w:t>APARTADO 9</w:t>
+      </w:r>
+      <w:bookmarkEnd w:id="0"/>
     </w:p>
     <w:p/>
     <w:p>
       <w:pPr>
         <w:pStyle w:val="Ttulo2"/>
       </w:pPr>
-      <w:bookmarkStart w:id="17" w:name="_Toc185490071"/>
-      <w:r>
-        <w:t>DOCUMENTACIÓN</w:t>
-      </w:r>
-      <w:bookmarkEnd w:id="17"/>
-    </w:p>
-    <w:p/>
-    <w:p>
-      <w:r>
-        <w:t>10. Documenta cada paso del proceso en un archivo de texto llamado InformeProyecto.docx dentro de la carpeta Entregable Proyecto. Incluye explicaciones claras, capturas de</w:t>
-      </w:r>
-    </w:p>
-    <w:p>
-      <w:r>
-        <w:t>pantalla de los resultados y comentarios sobre desafíos y lecciones aprendidas durante</w:t>
-      </w:r>
-    </w:p>
-    <w:p>
-      <w:r>
-        <w:t>la práctica.</w:t>
-      </w:r>
-    </w:p>
-    <w:p/>
-    <w:p>
-      <w:r>
-        <w:t>Supongo que este documento es ese mismo documento.</w:t>
-      </w:r>
-    </w:p>
-    <w:p/>
+      <w:bookmarkStart w:id="1" w:name="_Toc185490069"/>
+      <w:r>
+        <w:lastRenderedPageBreak/>
+        <w:t>MOVERTAREACOMPLETADA</w:t>
+      </w:r>
+      <w:bookmarkEnd w:id="1"/>
+    </w:p>
     <w:p/>
     <w:p>
       <w:pPr>
         <w:pStyle w:val="Ttulo1"/>
       </w:pPr>
-      <w:bookmarkStart w:id="18" w:name="_Toc185490072"/>
-      <w:r>
-        <w:t>APARTADO 11</w:t>
-      </w:r>
-      <w:bookmarkEnd w:id="18"/>
+      <w:bookmarkStart w:id="2" w:name="_Toc185490070"/>
+      <w:r>
+        <w:t>APARTADO 10</w:t>
+      </w:r>
+      <w:bookmarkEnd w:id="2"/>
     </w:p>
     <w:p/>
     <w:p>
       <w:pPr>
         <w:pStyle w:val="Ttulo2"/>
       </w:pPr>
-      <w:bookmarkStart w:id="19" w:name="_Toc185490073"/>
+      <w:bookmarkStart w:id="3" w:name="_Toc185490071"/>
+      <w:r>
+        <w:t>DOCUMENTACIÓN</w:t>
+      </w:r>
+      <w:bookmarkEnd w:id="3"/>
+    </w:p>
+    <w:p/>
+    <w:p>
+      <w:pPr>
+        <w:pStyle w:val="Ttulo1"/>
+      </w:pPr>
+      <w:bookmarkStart w:id="4" w:name="_Toc185490072"/>
+      <w:r>
+        <w:t>APARTADO 11</w:t>
+      </w:r>
+      <w:bookmarkEnd w:id="4"/>
+    </w:p>
+    <w:p/>
+    <w:p>
+      <w:pPr>
+        <w:pStyle w:val="Ttulo2"/>
+      </w:pPr>
+      <w:bookmarkStart w:id="5" w:name="_Toc185490073"/>
       <w:r>
         <w:t>FINALZIP</w:t>
       </w:r>
-      <w:bookmarkEnd w:id="19"/>
-    </w:p>
-    <w:p/>
-    <w:p>
-      <w:r>
-        <w:t>11. Crea una función personalizada llamada FINALZIP que comprima la carpeta Proyecto</w:t>
-      </w:r>
-    </w:p>
-    <w:p>
-      <w:r>
-        <w:t>Final en un archivo ZIP llamado EntregableProyecto.zip.</w:t>
-      </w:r>
-    </w:p>
-    <w:p/>
-    <w:p>
-      <w:pPr>
-        <w:shd w:val="clear" w:color="auto" w:fill="FFFFFF"/>
-        <w:autoSpaceDE w:val="0"/>
-        <w:autoSpaceDN w:val="0"/>
-        <w:adjustRightInd w:val="0"/>
-        <w:spacing w:after="0" w:line="240" w:lineRule="auto"/>
-        <w:rPr>
-          <w:rFonts w:ascii="Lucida Console" w:hAnsi="Lucida Console" w:cs="Lucida Console"/>
-          <w:color w:val="8A2BE2"/>
-          <w:sz w:val="18"/>
-          <w:szCs w:val="18"/>
-        </w:rPr>
-      </w:pPr>
-      <w:r>
-        <w:rPr>
-          <w:rFonts w:ascii="Lucida Console" w:hAnsi="Lucida Console" w:cs="Lucida Console"/>
-          <w:color w:val="0000FF"/>
-          <w:sz w:val="18"/>
-          <w:szCs w:val="18"/>
-        </w:rPr>
-        <w:t>Compress-Archive</w:t>
-      </w:r>
-      <w:r>
-        <w:rPr>
-          <w:rFonts w:ascii="Lucida Console" w:hAnsi="Lucida Console" w:cs="Lucida Console"/>
-          <w:sz w:val="18"/>
-          <w:szCs w:val="18"/>
-        </w:rPr>
-        <w:t xml:space="preserve"> </w:t>
-      </w:r>
-      <w:r>
-        <w:rPr>
-          <w:rFonts w:ascii="Lucida Console" w:hAnsi="Lucida Console" w:cs="Lucida Console"/>
-          <w:color w:val="000080"/>
-          <w:sz w:val="18"/>
-          <w:szCs w:val="18"/>
-        </w:rPr>
-        <w:t>-Path</w:t>
-      </w:r>
-      <w:r>
-        <w:rPr>
-          <w:rFonts w:ascii="Lucida Console" w:hAnsi="Lucida Console" w:cs="Lucida Console"/>
-          <w:sz w:val="18"/>
-          <w:szCs w:val="18"/>
-        </w:rPr>
-        <w:t xml:space="preserve"> </w:t>
-      </w:r>
-      <w:r>
-        <w:rPr>
-          <w:rFonts w:ascii="Lucida Console" w:hAnsi="Lucida Console" w:cs="Lucida Console"/>
-          <w:color w:val="8A2BE2"/>
-          <w:sz w:val="18"/>
-          <w:szCs w:val="18"/>
-        </w:rPr>
-        <w:t>C:\Users\daw1.COMPU-S026\proyecto_final\entregable_proyecto</w:t>
-      </w:r>
-      <w:r>
-        <w:rPr>
-          <w:rFonts w:ascii="Lucida Console" w:hAnsi="Lucida Console" w:cs="Lucida Console"/>
-          <w:sz w:val="18"/>
-          <w:szCs w:val="18"/>
-        </w:rPr>
-        <w:t xml:space="preserve"> </w:t>
-      </w:r>
-      <w:r>
-        <w:rPr>
-          <w:rFonts w:ascii="Lucida Console" w:hAnsi="Lucida Console" w:cs="Lucida Console"/>
-          <w:color w:val="000080"/>
-          <w:sz w:val="18"/>
-          <w:szCs w:val="18"/>
-        </w:rPr>
-        <w:t>-DestinationPath</w:t>
-      </w:r>
-      <w:r>
-        <w:rPr>
-          <w:rFonts w:ascii="Lucida Console" w:hAnsi="Lucida Console" w:cs="Lucida Console"/>
-          <w:sz w:val="18"/>
-          <w:szCs w:val="18"/>
-        </w:rPr>
-        <w:t xml:space="preserve"> </w:t>
-      </w:r>
-      <w:r>
-        <w:rPr>
-          <w:rFonts w:ascii="Lucida Console" w:hAnsi="Lucida Console" w:cs="Lucida Console"/>
-          <w:color w:val="8A2BE2"/>
-          <w:sz w:val="18"/>
-          <w:szCs w:val="18"/>
-        </w:rPr>
-        <w:t xml:space="preserve">C:\Users\daw1.COMPU-S026\proyecto_final\EntregableProyecto.zip </w:t>
-      </w:r>
-    </w:p>
-    <w:p/>
-    <w:p>
-      <w:r>
-        <w:t>Con otro comando, también muy corto, podemos crear el archivo comprimido.</w:t>
-      </w:r>
-    </w:p>
+      <w:bookmarkEnd w:id="5"/>
+    </w:p>
+    <w:p/>
     <w:sectPr>
-      <w:headerReference w:type="default" r:id="rId31"/>
-      <w:footerReference w:type="default" r:id="rId32"/>
+      <w:headerReference w:type="default" r:id="rId36"/>
+      <w:footerReference w:type="default" r:id="rId37"/>
       <w:pgSz w:w="11906" w:h="16838"/>
       <w:pgMar w:top="1417" w:right="1701" w:bottom="1417" w:left="1701" w:header="708" w:footer="708" w:gutter="0"/>
       <w:pgBorders w:offsetFrom="page">
@@ -5287,7 +5026,13 @@
       <w:rPr>
         <w:color w:val="47D45A" w:themeColor="text1"/>
       </w:rPr>
-      <w:t>Alejandro Sainz Sainz-SSII-PowerShell</w:t>
+      <w:t>Alejandro Sainz Sainz-SSII-</w:t>
+    </w:r>
+    <w:r>
+      <w:rPr>
+        <w:color w:val="47D45A" w:themeColor="text1"/>
+      </w:rPr>
+      <w:t>Azure</w:t>
     </w:r>
   </w:p>
 </w:hdr>

--- a/SSII/Azure/POWER SHELL.docx
+++ b/SSII/Azure/POWER SHELL.docx
@@ -4721,76 +4721,203 @@
         <w:t>Por ahora no puedo conectarme, quizá tenga que volver a crear la máquina virtual. En estos momentos la paro, y lo volveré a intentar más tarde.</w:t>
       </w:r>
     </w:p>
+    <w:p/>
+    <w:p/>
     <w:p>
       <w:pPr>
         <w:pStyle w:val="Ttulo1"/>
       </w:pPr>
-      <w:bookmarkStart w:id="0" w:name="_Toc185490068"/>
-      <w:r>
-        <w:t>APARTADO 9</w:t>
-      </w:r>
-      <w:bookmarkEnd w:id="0"/>
+      <w:r>
+        <w:lastRenderedPageBreak/>
+        <w:t>SEGUNDO INTENTO</w:t>
+      </w:r>
     </w:p>
     <w:p/>
     <w:p>
       <w:pPr>
         <w:pStyle w:val="Ttulo2"/>
       </w:pPr>
-      <w:bookmarkStart w:id="1" w:name="_Toc185490069"/>
-      <w:r>
-        <w:lastRenderedPageBreak/>
-        <w:t>MOVERTAREACOMPLETADA</w:t>
-      </w:r>
-      <w:bookmarkEnd w:id="1"/>
-    </w:p>
+      <w:r>
+        <w:t>REVISANDO CONFIGURACIÓN</w:t>
+      </w:r>
+    </w:p>
+    <w:p/>
+    <w:p>
+      <w:r>
+        <w:rPr>
+          <w:noProof/>
+        </w:rPr>
+        <w:drawing>
+          <wp:anchor distT="0" distB="0" distL="114300" distR="114300" simplePos="0" relativeHeight="251795456" behindDoc="0" locked="0" layoutInCell="1" allowOverlap="1" wp14:anchorId="1E4CB12A" wp14:editId="73FFFDDC">
+            <wp:simplePos x="0" y="0"/>
+            <wp:positionH relativeFrom="column">
+              <wp:posOffset>0</wp:posOffset>
+            </wp:positionH>
+            <wp:positionV relativeFrom="paragraph">
+              <wp:posOffset>273050</wp:posOffset>
+            </wp:positionV>
+            <wp:extent cx="5400040" cy="2104390"/>
+            <wp:effectExtent l="0" t="0" r="0" b="0"/>
+            <wp:wrapTopAndBottom/>
+            <wp:docPr id="1035948599" name="Imagen 1" descr="Aplicación&#10;&#10;Descripción generada automáticamente con confianza media"/>
+            <wp:cNvGraphicFramePr>
+              <a:graphicFrameLocks xmlns:a="http://schemas.openxmlformats.org/drawingml/2006/main" noChangeAspect="1"/>
+            </wp:cNvGraphicFramePr>
+            <a:graphic xmlns:a="http://schemas.openxmlformats.org/drawingml/2006/main">
+              <a:graphicData uri="http://schemas.openxmlformats.org/drawingml/2006/picture">
+                <pic:pic xmlns:pic="http://schemas.openxmlformats.org/drawingml/2006/picture">
+                  <pic:nvPicPr>
+                    <pic:cNvPr id="1035948599" name="Imagen 1" descr="Aplicación&#10;&#10;Descripción generada automáticamente con confianza media"/>
+                    <pic:cNvPicPr/>
+                  </pic:nvPicPr>
+                  <pic:blipFill>
+                    <a:blip r:embed="rId36"/>
+                    <a:stretch>
+                      <a:fillRect/>
+                    </a:stretch>
+                  </pic:blipFill>
+                  <pic:spPr>
+                    <a:xfrm>
+                      <a:off x="0" y="0"/>
+                      <a:ext cx="5400040" cy="2104390"/>
+                    </a:xfrm>
+                    <a:prstGeom prst="rect">
+                      <a:avLst/>
+                    </a:prstGeom>
+                  </pic:spPr>
+                </pic:pic>
+              </a:graphicData>
+            </a:graphic>
+          </wp:anchor>
+        </w:drawing>
+      </w:r>
+    </w:p>
+    <w:p/>
+    <w:p>
+      <w:r>
+        <w:rPr>
+          <w:noProof/>
+        </w:rPr>
+        <w:drawing>
+          <wp:anchor distT="0" distB="0" distL="114300" distR="114300" simplePos="0" relativeHeight="251797504" behindDoc="0" locked="0" layoutInCell="1" allowOverlap="1" wp14:anchorId="0FC38D5E" wp14:editId="39B2E119">
+            <wp:simplePos x="0" y="0"/>
+            <wp:positionH relativeFrom="column">
+              <wp:posOffset>0</wp:posOffset>
+            </wp:positionH>
+            <wp:positionV relativeFrom="paragraph">
+              <wp:posOffset>404681</wp:posOffset>
+            </wp:positionV>
+            <wp:extent cx="5400040" cy="1692910"/>
+            <wp:effectExtent l="0" t="0" r="0" b="2540"/>
+            <wp:wrapTopAndBottom/>
+            <wp:docPr id="1261404840" name="Imagen 1" descr="Interfaz de usuario gráfica, Texto, Aplicación, Correo electrónico&#10;&#10;Descripción generada automáticamente"/>
+            <wp:cNvGraphicFramePr>
+              <a:graphicFrameLocks xmlns:a="http://schemas.openxmlformats.org/drawingml/2006/main" noChangeAspect="1"/>
+            </wp:cNvGraphicFramePr>
+            <a:graphic xmlns:a="http://schemas.openxmlformats.org/drawingml/2006/main">
+              <a:graphicData uri="http://schemas.openxmlformats.org/drawingml/2006/picture">
+                <pic:pic xmlns:pic="http://schemas.openxmlformats.org/drawingml/2006/picture">
+                  <pic:nvPicPr>
+                    <pic:cNvPr id="1261404840" name="Imagen 1" descr="Interfaz de usuario gráfica, Texto, Aplicación, Correo electrónico&#10;&#10;Descripción generada automáticamente"/>
+                    <pic:cNvPicPr/>
+                  </pic:nvPicPr>
+                  <pic:blipFill>
+                    <a:blip r:embed="rId37"/>
+                    <a:stretch>
+                      <a:fillRect/>
+                    </a:stretch>
+                  </pic:blipFill>
+                  <pic:spPr>
+                    <a:xfrm>
+                      <a:off x="0" y="0"/>
+                      <a:ext cx="5400040" cy="1692910"/>
+                    </a:xfrm>
+                    <a:prstGeom prst="rect">
+                      <a:avLst/>
+                    </a:prstGeom>
+                  </pic:spPr>
+                </pic:pic>
+              </a:graphicData>
+            </a:graphic>
+          </wp:anchor>
+        </w:drawing>
+      </w:r>
+      <w:r>
+        <w:t>Lo primero que cambié fue la autenticación por contraseña. Vamos a ver que tal va de esta forma.</w:t>
+      </w:r>
+    </w:p>
+    <w:p/>
+    <w:p>
+      <w:r>
+        <w:t>Esto fue lo siguiente que cambié. Habilité todos los puertos de entrada, incluido el RDP, que es el de acceso remoto, que no estoy seguro de si le configuré bien en el anterior intento.</w:t>
+      </w:r>
+    </w:p>
+    <w:p/>
+    <w:p>
+      <w:r>
+        <w:t>Con esto cambiado, tiré para adelante</w:t>
+      </w:r>
+      <w:r>
+        <w:t>,</w:t>
+      </w:r>
+      <w:r>
+        <w:t xml:space="preserve"> a ver que pasa.</w:t>
+      </w:r>
+    </w:p>
+    <w:p/>
+    <w:p/>
+    <w:p/>
+    <w:p/>
+    <w:p/>
+    <w:p/>
     <w:p/>
     <w:p>
       <w:pPr>
         <w:pStyle w:val="Ttulo1"/>
       </w:pPr>
-      <w:bookmarkStart w:id="2" w:name="_Toc185490070"/>
+      <w:bookmarkStart w:id="0" w:name="_Toc185490070"/>
       <w:r>
         <w:t>APARTADO 10</w:t>
       </w:r>
-      <w:bookmarkEnd w:id="2"/>
+      <w:bookmarkEnd w:id="0"/>
     </w:p>
     <w:p/>
     <w:p>
       <w:pPr>
         <w:pStyle w:val="Ttulo2"/>
       </w:pPr>
-      <w:bookmarkStart w:id="3" w:name="_Toc185490071"/>
+      <w:bookmarkStart w:id="1" w:name="_Toc185490071"/>
       <w:r>
         <w:t>DOCUMENTACIÓN</w:t>
       </w:r>
-      <w:bookmarkEnd w:id="3"/>
+      <w:bookmarkEnd w:id="1"/>
     </w:p>
     <w:p/>
     <w:p>
       <w:pPr>
         <w:pStyle w:val="Ttulo1"/>
       </w:pPr>
-      <w:bookmarkStart w:id="4" w:name="_Toc185490072"/>
+      <w:bookmarkStart w:id="2" w:name="_Toc185490072"/>
       <w:r>
         <w:t>APARTADO 11</w:t>
       </w:r>
-      <w:bookmarkEnd w:id="4"/>
+      <w:bookmarkEnd w:id="2"/>
     </w:p>
     <w:p/>
     <w:p>
       <w:pPr>
         <w:pStyle w:val="Ttulo2"/>
       </w:pPr>
-      <w:bookmarkStart w:id="5" w:name="_Toc185490073"/>
+      <w:bookmarkStart w:id="3" w:name="_Toc185490073"/>
       <w:r>
         <w:t>FINALZIP</w:t>
       </w:r>
-      <w:bookmarkEnd w:id="5"/>
+      <w:bookmarkEnd w:id="3"/>
     </w:p>
     <w:p/>
     <w:sectPr>
-      <w:headerReference w:type="default" r:id="rId36"/>
-      <w:footerReference w:type="default" r:id="rId37"/>
+      <w:headerReference w:type="default" r:id="rId38"/>
+      <w:footerReference w:type="default" r:id="rId39"/>
       <w:pgSz w:w="11906" w:h="16838"/>
       <w:pgMar w:top="1417" w:right="1701" w:bottom="1417" w:left="1701" w:header="708" w:footer="708" w:gutter="0"/>
       <w:pgBorders w:offsetFrom="page">
